--- a/Microsoft Azure Data Fundamentals DP-900 Exam Prep Specialization/theory/Explore core data concepts/Explore core data concepts/unit2.docx
+++ b/Microsoft Azure Data Fundamentals DP-900 Exam Prep Specialization/theory/Explore core data concepts/Explore core data concepts/unit2.docx
@@ -3512,6 +3512,2340 @@
         </w:rPr>
         <w:t>We'll explore both of these types of data store in subsequent topics</w:t>
       </w:r>
+    </w:p>
+    <w:p>
+      <w:pPr>
+        <w:shd w:val="clear" w:color="auto" w:fill="FFFFFF"/>
+        <w:spacing w:before="100" w:beforeAutospacing="1" w:after="100" w:afterAutospacing="1" w:line="240" w:lineRule="auto"/>
+        <w:jc w:val="left"/>
+        <w:rPr>
+          <w:rFonts w:ascii="Segoe UI" w:eastAsia="Times New Roman" w:hAnsi="Segoe UI" w:cs="Segoe UI"/>
+          <w:color w:val="161616"/>
+          <w:sz w:val="24"/>
+          <w:szCs w:val="24"/>
+        </w:rPr>
+      </w:pPr>
+    </w:p>
+    <w:p>
+      <w:pPr>
+        <w:shd w:val="clear" w:color="auto" w:fill="FFFFFF"/>
+        <w:spacing w:before="100" w:beforeAutospacing="1" w:after="100" w:afterAutospacing="1" w:line="240" w:lineRule="auto"/>
+        <w:jc w:val="left"/>
+        <w:rPr>
+          <w:rFonts w:ascii="Segoe UI" w:eastAsia="Times New Roman" w:hAnsi="Segoe UI" w:cs="Segoe UI"/>
+          <w:color w:val="161616"/>
+          <w:sz w:val="24"/>
+          <w:szCs w:val="24"/>
+        </w:rPr>
+      </w:pPr>
+    </w:p>
+    <w:p>
+      <w:pPr>
+        <w:shd w:val="clear" w:color="auto" w:fill="FFFFFF"/>
+        <w:spacing w:before="100" w:beforeAutospacing="1" w:after="100" w:afterAutospacing="1" w:line="240" w:lineRule="auto"/>
+        <w:jc w:val="left"/>
+        <w:outlineLvl w:val="1"/>
+        <w:rPr>
+          <w:rFonts w:ascii="Arial" w:eastAsia="Times New Roman" w:hAnsi="Arial" w:cs="Arial"/>
+          <w:b/>
+          <w:bCs/>
+          <w:color w:val="1F1F1F"/>
+          <w:sz w:val="36"/>
+          <w:szCs w:val="36"/>
+        </w:rPr>
+      </w:pPr>
+      <w:r>
+        <w:rPr>
+          <w:rFonts w:ascii="Arial" w:eastAsia="Times New Roman" w:hAnsi="Arial" w:cs="Arial"/>
+          <w:b/>
+          <w:bCs/>
+          <w:color w:val="1F1F1F"/>
+          <w:sz w:val="36"/>
+          <w:szCs w:val="36"/>
+        </w:rPr>
+        <w:t>Xác định định dạng dữ liệu</w:t>
+      </w:r>
+    </w:p>
+    <w:p>
+      <w:pPr>
+        <w:shd w:val="clear" w:color="auto" w:fill="FFFFFF"/>
+        <w:spacing w:before="100" w:beforeAutospacing="1" w:after="100" w:afterAutospacing="1" w:line="240" w:lineRule="auto"/>
+        <w:jc w:val="left"/>
+        <w:rPr>
+          <w:rFonts w:ascii="Arial" w:eastAsia="Times New Roman" w:hAnsi="Arial" w:cs="Arial"/>
+          <w:color w:val="1F1F1F"/>
+          <w:sz w:val="24"/>
+          <w:szCs w:val="24"/>
+        </w:rPr>
+      </w:pPr>
+      <w:r>
+        <w:rPr>
+          <w:rFonts w:ascii="Arial" w:eastAsia="Times New Roman" w:hAnsi="Arial" w:cs="Arial"/>
+          <w:color w:val="1F1F1F"/>
+          <w:sz w:val="24"/>
+          <w:szCs w:val="24"/>
+        </w:rPr>
+        <w:t xml:space="preserve">Dữ liệu là một tập hợp các sự kiện như số, mô tả và quan sát được sử dụng để ghi lại thông tin. Các cấu trúc dữ liệu nơi dữ liệu này được tổ chức thường đại diện cho các </w:t>
+      </w:r>
+      <w:r>
+        <w:rPr>
+          <w:rFonts w:ascii="Arial" w:eastAsia="Times New Roman" w:hAnsi="Arial" w:cs="Arial"/>
+          <w:b/>
+          <w:bCs/>
+          <w:color w:val="1F1F1F"/>
+          <w:sz w:val="24"/>
+          <w:szCs w:val="24"/>
+        </w:rPr>
+        <w:t>thực thể</w:t>
+      </w:r>
+      <w:r>
+        <w:rPr>
+          <w:rFonts w:ascii="Arial" w:eastAsia="Times New Roman" w:hAnsi="Arial" w:cs="Arial"/>
+          <w:color w:val="1F1F1F"/>
+          <w:sz w:val="24"/>
+          <w:szCs w:val="24"/>
+        </w:rPr>
+        <w:t xml:space="preserve"> quan trọng đối với một tổ chức (chẳng hạn như khách hàng, sản phẩm, đơn đặt hàng, v.v.). Mỗi thực thể thường có một hoặc nhiều </w:t>
+      </w:r>
+      <w:r>
+        <w:rPr>
+          <w:rFonts w:ascii="Arial" w:eastAsia="Times New Roman" w:hAnsi="Arial" w:cs="Arial"/>
+          <w:b/>
+          <w:bCs/>
+          <w:color w:val="1F1F1F"/>
+          <w:sz w:val="24"/>
+          <w:szCs w:val="24"/>
+        </w:rPr>
+        <w:t>thuộc tính</w:t>
+      </w:r>
+      <w:r>
+        <w:rPr>
+          <w:rFonts w:ascii="Arial" w:eastAsia="Times New Roman" w:hAnsi="Arial" w:cs="Arial"/>
+          <w:color w:val="1F1F1F"/>
+          <w:sz w:val="24"/>
+          <w:szCs w:val="24"/>
+        </w:rPr>
+        <w:t xml:space="preserve"> hoặc đặc điểm (ví dụ: khách hàng có thể có tên, địa chỉ, số điện thoại, v.v.).</w:t>
+      </w:r>
+    </w:p>
+    <w:p>
+      <w:pPr>
+        <w:shd w:val="clear" w:color="auto" w:fill="FFFFFF"/>
+        <w:spacing w:before="100" w:beforeAutospacing="1" w:after="100" w:afterAutospacing="1" w:line="240" w:lineRule="auto"/>
+        <w:jc w:val="left"/>
+        <w:rPr>
+          <w:rFonts w:ascii="Arial" w:eastAsia="Times New Roman" w:hAnsi="Arial" w:cs="Arial"/>
+          <w:color w:val="1F1F1F"/>
+          <w:sz w:val="24"/>
+          <w:szCs w:val="24"/>
+        </w:rPr>
+      </w:pPr>
+      <w:r>
+        <w:rPr>
+          <w:rFonts w:ascii="Arial" w:eastAsia="Times New Roman" w:hAnsi="Arial" w:cs="Arial"/>
+          <w:color w:val="1F1F1F"/>
+          <w:sz w:val="24"/>
+          <w:szCs w:val="24"/>
+        </w:rPr>
+        <w:t xml:space="preserve">Bạn có thể phân loại dữ liệu thành </w:t>
+      </w:r>
+      <w:r>
+        <w:rPr>
+          <w:rFonts w:ascii="Arial" w:eastAsia="Times New Roman" w:hAnsi="Arial" w:cs="Arial"/>
+          <w:b/>
+          <w:bCs/>
+          <w:color w:val="1F1F1F"/>
+          <w:sz w:val="24"/>
+          <w:szCs w:val="24"/>
+        </w:rPr>
+        <w:t>có cấu trúc</w:t>
+      </w:r>
+      <w:r>
+        <w:rPr>
+          <w:rFonts w:ascii="Arial" w:eastAsia="Times New Roman" w:hAnsi="Arial" w:cs="Arial"/>
+          <w:color w:val="1F1F1F"/>
+          <w:sz w:val="24"/>
+          <w:szCs w:val="24"/>
+        </w:rPr>
+        <w:t xml:space="preserve">, </w:t>
+      </w:r>
+      <w:r>
+        <w:rPr>
+          <w:rFonts w:ascii="Arial" w:eastAsia="Times New Roman" w:hAnsi="Arial" w:cs="Arial"/>
+          <w:b/>
+          <w:bCs/>
+          <w:color w:val="1F1F1F"/>
+          <w:sz w:val="24"/>
+          <w:szCs w:val="24"/>
+        </w:rPr>
+        <w:t>bán cấu trúc</w:t>
+      </w:r>
+      <w:r>
+        <w:rPr>
+          <w:rFonts w:ascii="Arial" w:eastAsia="Times New Roman" w:hAnsi="Arial" w:cs="Arial"/>
+          <w:color w:val="1F1F1F"/>
+          <w:sz w:val="24"/>
+          <w:szCs w:val="24"/>
+        </w:rPr>
+        <w:t xml:space="preserve"> hoặc </w:t>
+      </w:r>
+      <w:r>
+        <w:rPr>
+          <w:rFonts w:ascii="Arial" w:eastAsia="Times New Roman" w:hAnsi="Arial" w:cs="Arial"/>
+          <w:b/>
+          <w:bCs/>
+          <w:color w:val="1F1F1F"/>
+          <w:sz w:val="24"/>
+          <w:szCs w:val="24"/>
+        </w:rPr>
+        <w:t>không cấu trúc</w:t>
+      </w:r>
+      <w:r>
+        <w:rPr>
+          <w:rFonts w:ascii="Arial" w:eastAsia="Times New Roman" w:hAnsi="Arial" w:cs="Arial"/>
+          <w:color w:val="1F1F1F"/>
+          <w:sz w:val="24"/>
+          <w:szCs w:val="24"/>
+        </w:rPr>
+        <w:t>.</w:t>
+      </w:r>
+    </w:p>
+    <w:p>
+      <w:pPr>
+        <w:shd w:val="clear" w:color="auto" w:fill="FFFFFF"/>
+        <w:spacing w:before="100" w:beforeAutospacing="1" w:after="100" w:afterAutospacing="1" w:line="240" w:lineRule="auto"/>
+        <w:jc w:val="left"/>
+        <w:outlineLvl w:val="2"/>
+        <w:rPr>
+          <w:rFonts w:ascii="Arial" w:eastAsia="Times New Roman" w:hAnsi="Arial" w:cs="Arial"/>
+          <w:b/>
+          <w:bCs/>
+          <w:color w:val="1F1F1F"/>
+          <w:sz w:val="27"/>
+          <w:szCs w:val="27"/>
+        </w:rPr>
+      </w:pPr>
+      <w:r>
+        <w:rPr>
+          <w:rFonts w:ascii="Arial" w:eastAsia="Times New Roman" w:hAnsi="Arial" w:cs="Arial"/>
+          <w:b/>
+          <w:bCs/>
+          <w:color w:val="1F1F1F"/>
+          <w:sz w:val="27"/>
+          <w:szCs w:val="27"/>
+        </w:rPr>
+        <w:t>Dữ liệu có cấu trúc (Structured data)</w:t>
+      </w:r>
+    </w:p>
+    <w:p>
+      <w:pPr>
+        <w:shd w:val="clear" w:color="auto" w:fill="FFFFFF"/>
+        <w:spacing w:before="100" w:beforeAutospacing="1" w:after="100" w:afterAutospacing="1" w:line="240" w:lineRule="auto"/>
+        <w:jc w:val="left"/>
+        <w:rPr>
+          <w:rFonts w:ascii="Arial" w:eastAsia="Times New Roman" w:hAnsi="Arial" w:cs="Arial"/>
+          <w:color w:val="1F1F1F"/>
+          <w:sz w:val="24"/>
+          <w:szCs w:val="24"/>
+        </w:rPr>
+      </w:pPr>
+      <w:r>
+        <w:rPr>
+          <w:rFonts w:ascii="Arial" w:eastAsia="Times New Roman" w:hAnsi="Arial" w:cs="Arial"/>
+          <w:color w:val="1F1F1F"/>
+          <w:sz w:val="24"/>
+          <w:szCs w:val="24"/>
+        </w:rPr>
+        <w:t xml:space="preserve">Dữ liệu có cấu trúc là dữ liệu tuân theo một </w:t>
+      </w:r>
+      <w:r>
+        <w:rPr>
+          <w:rFonts w:ascii="Arial" w:eastAsia="Times New Roman" w:hAnsi="Arial" w:cs="Arial"/>
+          <w:b/>
+          <w:bCs/>
+          <w:color w:val="1F1F1F"/>
+          <w:sz w:val="24"/>
+          <w:szCs w:val="24"/>
+        </w:rPr>
+        <w:t>sơ đồ</w:t>
+      </w:r>
+      <w:r>
+        <w:rPr>
+          <w:rFonts w:ascii="Arial" w:eastAsia="Times New Roman" w:hAnsi="Arial" w:cs="Arial"/>
+          <w:color w:val="1F1F1F"/>
+          <w:sz w:val="24"/>
+          <w:szCs w:val="24"/>
+        </w:rPr>
+        <w:t xml:space="preserve"> cố định, vì vậy tất cả dữ liệu đều có các trường hoặc thuộc tính giống nhau. Thông thường nhất, sơ đồ cho các thực thể dữ liệu có cấu trúc là </w:t>
+      </w:r>
+      <w:r>
+        <w:rPr>
+          <w:rFonts w:ascii="Arial" w:eastAsia="Times New Roman" w:hAnsi="Arial" w:cs="Arial"/>
+          <w:b/>
+          <w:bCs/>
+          <w:color w:val="1F1F1F"/>
+          <w:sz w:val="24"/>
+          <w:szCs w:val="24"/>
+        </w:rPr>
+        <w:t>dạng bảng</w:t>
+      </w:r>
+      <w:r>
+        <w:rPr>
+          <w:rFonts w:ascii="Arial" w:eastAsia="Times New Roman" w:hAnsi="Arial" w:cs="Arial"/>
+          <w:color w:val="1F1F1F"/>
+          <w:sz w:val="24"/>
+          <w:szCs w:val="24"/>
+        </w:rPr>
+        <w:t xml:space="preserve"> - nói cách khác, dữ liệu được biểu diễn trong một hoặc nhiều bảng bao gồm các hàng để biểu thị mỗi thể hiện của một thực thể dữ liệu và các cột để biểu thị các thuộc tính của thực thể. Ví dụ, hình ảnh sau đây cho thấy biểu diễn dữ liệu dạng bảng cho các thực thể </w:t>
+      </w:r>
+      <w:r>
+        <w:rPr>
+          <w:rFonts w:ascii="Arial" w:eastAsia="Times New Roman" w:hAnsi="Arial" w:cs="Arial"/>
+          <w:b/>
+          <w:bCs/>
+          <w:color w:val="1F1F1F"/>
+          <w:sz w:val="24"/>
+          <w:szCs w:val="24"/>
+        </w:rPr>
+        <w:t>Khách hàng</w:t>
+      </w:r>
+      <w:r>
+        <w:rPr>
+          <w:rFonts w:ascii="Arial" w:eastAsia="Times New Roman" w:hAnsi="Arial" w:cs="Arial"/>
+          <w:color w:val="1F1F1F"/>
+          <w:sz w:val="24"/>
+          <w:szCs w:val="24"/>
+        </w:rPr>
+        <w:t xml:space="preserve"> và </w:t>
+      </w:r>
+      <w:r>
+        <w:rPr>
+          <w:rFonts w:ascii="Arial" w:eastAsia="Times New Roman" w:hAnsi="Arial" w:cs="Arial"/>
+          <w:b/>
+          <w:bCs/>
+          <w:color w:val="1F1F1F"/>
+          <w:sz w:val="24"/>
+          <w:szCs w:val="24"/>
+        </w:rPr>
+        <w:t>Sản phẩm</w:t>
+      </w:r>
+      <w:r>
+        <w:rPr>
+          <w:rFonts w:ascii="Arial" w:eastAsia="Times New Roman" w:hAnsi="Arial" w:cs="Arial"/>
+          <w:color w:val="1F1F1F"/>
+          <w:sz w:val="24"/>
+          <w:szCs w:val="24"/>
+        </w:rPr>
+        <w:t>.</w:t>
+      </w:r>
+    </w:p>
+    <w:p>
+      <w:pPr>
+        <w:shd w:val="clear" w:color="auto" w:fill="FFFFFF"/>
+        <w:spacing w:before="100" w:beforeAutospacing="1" w:after="100" w:afterAutospacing="1" w:line="240" w:lineRule="auto"/>
+        <w:jc w:val="left"/>
+        <w:rPr>
+          <w:rFonts w:ascii="Arial" w:eastAsia="Times New Roman" w:hAnsi="Arial" w:cs="Arial"/>
+          <w:color w:val="1F1F1F"/>
+          <w:sz w:val="24"/>
+          <w:szCs w:val="24"/>
+        </w:rPr>
+      </w:pPr>
+      <w:r>
+        <w:rPr>
+          <w:rFonts w:ascii="Arial" w:eastAsia="Times New Roman" w:hAnsi="Arial" w:cs="Arial"/>
+          <w:color w:val="1F1F1F"/>
+          <w:sz w:val="24"/>
+          <w:szCs w:val="24"/>
+        </w:rPr>
+        <w:t>[Ảnh minh họa biểu diễn dữ liệu dạng bảng cho các thực thể Khách hàng và Sản phẩm]</w:t>
+      </w:r>
+    </w:p>
+    <w:p>
+      <w:pPr>
+        <w:shd w:val="clear" w:color="auto" w:fill="FFFFFF"/>
+        <w:spacing w:before="100" w:beforeAutospacing="1" w:after="100" w:afterAutospacing="1" w:line="240" w:lineRule="auto"/>
+        <w:jc w:val="left"/>
+        <w:rPr>
+          <w:rFonts w:ascii="Arial" w:eastAsia="Times New Roman" w:hAnsi="Arial" w:cs="Arial"/>
+          <w:color w:val="1F1F1F"/>
+          <w:sz w:val="24"/>
+          <w:szCs w:val="24"/>
+        </w:rPr>
+      </w:pPr>
+      <w:r>
+        <w:rPr>
+          <w:rFonts w:ascii="Arial" w:eastAsia="Times New Roman" w:hAnsi="Arial" w:cs="Arial"/>
+          <w:color w:val="1F1F1F"/>
+          <w:sz w:val="24"/>
+          <w:szCs w:val="24"/>
+        </w:rPr>
+        <w:t xml:space="preserve">Dữ liệu có cấu trúc thường được lưu trữ trong một cơ sở dữ liệu trong đó nhiều bảng có thể tham chiếu lẫn nhau bằng cách sử dụng các giá trị khóa trong một </w:t>
+      </w:r>
+      <w:r>
+        <w:rPr>
+          <w:rFonts w:ascii="Arial" w:eastAsia="Times New Roman" w:hAnsi="Arial" w:cs="Arial"/>
+          <w:b/>
+          <w:bCs/>
+          <w:color w:val="1F1F1F"/>
+          <w:sz w:val="24"/>
+          <w:szCs w:val="24"/>
+        </w:rPr>
+        <w:t>mô hình quan hệ</w:t>
+      </w:r>
+      <w:r>
+        <w:rPr>
+          <w:rFonts w:ascii="Arial" w:eastAsia="Times New Roman" w:hAnsi="Arial" w:cs="Arial"/>
+          <w:color w:val="1F1F1F"/>
+          <w:sz w:val="24"/>
+          <w:szCs w:val="24"/>
+        </w:rPr>
+        <w:t xml:space="preserve"> (chúng ta sẽ khám phá chi tiết hơn về mô hình này sau).</w:t>
+      </w:r>
+    </w:p>
+    <w:p>
+      <w:pPr>
+        <w:shd w:val="clear" w:color="auto" w:fill="FFFFFF"/>
+        <w:spacing w:before="100" w:beforeAutospacing="1" w:after="100" w:afterAutospacing="1" w:line="240" w:lineRule="auto"/>
+        <w:jc w:val="left"/>
+        <w:outlineLvl w:val="2"/>
+        <w:rPr>
+          <w:rFonts w:ascii="Arial" w:eastAsia="Times New Roman" w:hAnsi="Arial" w:cs="Arial"/>
+          <w:b/>
+          <w:bCs/>
+          <w:color w:val="1F1F1F"/>
+          <w:sz w:val="27"/>
+          <w:szCs w:val="27"/>
+        </w:rPr>
+      </w:pPr>
+      <w:r>
+        <w:rPr>
+          <w:rFonts w:ascii="Arial" w:eastAsia="Times New Roman" w:hAnsi="Arial" w:cs="Arial"/>
+          <w:b/>
+          <w:bCs/>
+          <w:color w:val="1F1F1F"/>
+          <w:sz w:val="27"/>
+          <w:szCs w:val="27"/>
+        </w:rPr>
+        <w:t>Dữ liệu bán cấu trúc (Semi-structured data)</w:t>
+      </w:r>
+    </w:p>
+    <w:p>
+      <w:pPr>
+        <w:shd w:val="clear" w:color="auto" w:fill="FFFFFF"/>
+        <w:spacing w:before="100" w:beforeAutospacing="1" w:after="100" w:afterAutospacing="1" w:line="240" w:lineRule="auto"/>
+        <w:jc w:val="left"/>
+        <w:rPr>
+          <w:rFonts w:ascii="Arial" w:eastAsia="Times New Roman" w:hAnsi="Arial" w:cs="Arial"/>
+          <w:color w:val="1F1F1F"/>
+          <w:sz w:val="24"/>
+          <w:szCs w:val="24"/>
+        </w:rPr>
+      </w:pPr>
+      <w:r>
+        <w:rPr>
+          <w:rFonts w:ascii="Arial" w:eastAsia="Times New Roman" w:hAnsi="Arial" w:cs="Arial"/>
+          <w:color w:val="1F1F1F"/>
+          <w:sz w:val="24"/>
+          <w:szCs w:val="24"/>
+        </w:rPr>
+        <w:t>Dữ liệu bán cấu trúc là thông tin có một số cấu trúc, nhưng cho phép có một số biến thể giữa các thể hiện của thực thể. Ví dụ, trong khi hầu hết khách hàng có thể có địa chỉ email, một số khách hàng có thể có nhiều địa chỉ email và một số khác có thể không có địa chỉ email nào.</w:t>
+      </w:r>
+    </w:p>
+    <w:p>
+      <w:pPr>
+        <w:shd w:val="clear" w:color="auto" w:fill="FFFFFF"/>
+        <w:spacing w:before="100" w:beforeAutospacing="1" w:after="100" w:afterAutospacing="1" w:line="240" w:lineRule="auto"/>
+        <w:jc w:val="left"/>
+        <w:rPr>
+          <w:rFonts w:ascii="Arial" w:eastAsia="Times New Roman" w:hAnsi="Arial" w:cs="Arial"/>
+          <w:color w:val="1F1F1F"/>
+          <w:sz w:val="24"/>
+          <w:szCs w:val="24"/>
+        </w:rPr>
+      </w:pPr>
+      <w:r>
+        <w:rPr>
+          <w:rFonts w:ascii="Arial" w:eastAsia="Times New Roman" w:hAnsi="Arial" w:cs="Arial"/>
+          <w:color w:val="1F1F1F"/>
+          <w:sz w:val="24"/>
+          <w:szCs w:val="24"/>
+        </w:rPr>
+        <w:t xml:space="preserve">Một định dạng phổ biến cho dữ liệu bán cấu trúc là </w:t>
+      </w:r>
+      <w:r>
+        <w:rPr>
+          <w:rFonts w:ascii="Arial" w:eastAsia="Times New Roman" w:hAnsi="Arial" w:cs="Arial"/>
+          <w:b/>
+          <w:bCs/>
+          <w:color w:val="1F1F1F"/>
+          <w:sz w:val="24"/>
+          <w:szCs w:val="24"/>
+        </w:rPr>
+        <w:t>JavaScript Object Notation (JSON)</w:t>
+      </w:r>
+      <w:r>
+        <w:rPr>
+          <w:rFonts w:ascii="Arial" w:eastAsia="Times New Roman" w:hAnsi="Arial" w:cs="Arial"/>
+          <w:color w:val="1F1F1F"/>
+          <w:sz w:val="24"/>
+          <w:szCs w:val="24"/>
+        </w:rPr>
+        <w:t>. Ví dụ dưới đây cho thấy một cặp tài liệu JSON đại diện cho thông tin khách hàng. Mỗi tài liệu khách hàng bao gồm thông tin địa chỉ và liên hệ, nhưng các trường cụ thể khác nhau giữa các khách hàng.</w:t>
+      </w:r>
+    </w:p>
+    <w:p>
+      <w:pPr>
+        <w:spacing w:after="0" w:line="240" w:lineRule="auto"/>
+        <w:jc w:val="left"/>
+        <w:rPr>
+          <w:rFonts w:ascii="Arial" w:eastAsia="Times New Roman" w:hAnsi="Arial" w:cs="Arial"/>
+          <w:sz w:val="24"/>
+          <w:szCs w:val="24"/>
+        </w:rPr>
+      </w:pPr>
+      <w:r>
+        <w:rPr>
+          <w:rFonts w:ascii="Arial" w:eastAsia="Times New Roman" w:hAnsi="Arial" w:cs="Arial"/>
+          <w:sz w:val="24"/>
+          <w:szCs w:val="24"/>
+        </w:rPr>
+        <w:t>JSON</w:t>
+      </w:r>
+    </w:p>
+    <w:p>
+      <w:pPr>
+        <w:tabs>
+          <w:tab w:val="left" w:pos="916"/>
+          <w:tab w:val="left" w:pos="1832"/>
+          <w:tab w:val="left" w:pos="2748"/>
+          <w:tab w:val="left" w:pos="3664"/>
+          <w:tab w:val="left" w:pos="4580"/>
+          <w:tab w:val="left" w:pos="5496"/>
+          <w:tab w:val="left" w:pos="6412"/>
+          <w:tab w:val="left" w:pos="7328"/>
+          <w:tab w:val="left" w:pos="8244"/>
+          <w:tab w:val="left" w:pos="9160"/>
+          <w:tab w:val="left" w:pos="10076"/>
+          <w:tab w:val="left" w:pos="10992"/>
+          <w:tab w:val="left" w:pos="11908"/>
+          <w:tab w:val="left" w:pos="12824"/>
+          <w:tab w:val="left" w:pos="13740"/>
+          <w:tab w:val="left" w:pos="14656"/>
+        </w:tabs>
+        <w:spacing w:after="0" w:line="240" w:lineRule="auto"/>
+        <w:jc w:val="left"/>
+        <w:rPr>
+          <w:rFonts w:ascii="Courier New" w:eastAsia="Times New Roman" w:hAnsi="Courier New" w:cs="Courier New"/>
+          <w:sz w:val="20"/>
+          <w:szCs w:val="20"/>
+        </w:rPr>
+      </w:pPr>
+      <w:r>
+        <w:rPr>
+          <w:rFonts w:ascii="Courier New" w:eastAsia="Times New Roman" w:hAnsi="Courier New" w:cs="Courier New"/>
+          <w:sz w:val="20"/>
+          <w:szCs w:val="20"/>
+        </w:rPr>
+        <w:t>// Khách hàng 1</w:t>
+      </w:r>
+    </w:p>
+    <w:p>
+      <w:pPr>
+        <w:tabs>
+          <w:tab w:val="left" w:pos="916"/>
+          <w:tab w:val="left" w:pos="1832"/>
+          <w:tab w:val="left" w:pos="2748"/>
+          <w:tab w:val="left" w:pos="3664"/>
+          <w:tab w:val="left" w:pos="4580"/>
+          <w:tab w:val="left" w:pos="5496"/>
+          <w:tab w:val="left" w:pos="6412"/>
+          <w:tab w:val="left" w:pos="7328"/>
+          <w:tab w:val="left" w:pos="8244"/>
+          <w:tab w:val="left" w:pos="9160"/>
+          <w:tab w:val="left" w:pos="10076"/>
+          <w:tab w:val="left" w:pos="10992"/>
+          <w:tab w:val="left" w:pos="11908"/>
+          <w:tab w:val="left" w:pos="12824"/>
+          <w:tab w:val="left" w:pos="13740"/>
+          <w:tab w:val="left" w:pos="14656"/>
+        </w:tabs>
+        <w:spacing w:after="0" w:line="240" w:lineRule="auto"/>
+        <w:jc w:val="left"/>
+        <w:rPr>
+          <w:rFonts w:ascii="Courier New" w:eastAsia="Times New Roman" w:hAnsi="Courier New" w:cs="Courier New"/>
+          <w:sz w:val="20"/>
+          <w:szCs w:val="20"/>
+        </w:rPr>
+      </w:pPr>
+      <w:r>
+        <w:rPr>
+          <w:rFonts w:ascii="Courier New" w:eastAsia="Times New Roman" w:hAnsi="Courier New" w:cs="Courier New"/>
+          <w:sz w:val="20"/>
+          <w:szCs w:val="20"/>
+        </w:rPr>
+        <w:lastRenderedPageBreak/>
+        <w:t>{</w:t>
+      </w:r>
+    </w:p>
+    <w:p>
+      <w:pPr>
+        <w:tabs>
+          <w:tab w:val="left" w:pos="916"/>
+          <w:tab w:val="left" w:pos="1832"/>
+          <w:tab w:val="left" w:pos="2748"/>
+          <w:tab w:val="left" w:pos="3664"/>
+          <w:tab w:val="left" w:pos="4580"/>
+          <w:tab w:val="left" w:pos="5496"/>
+          <w:tab w:val="left" w:pos="6412"/>
+          <w:tab w:val="left" w:pos="7328"/>
+          <w:tab w:val="left" w:pos="8244"/>
+          <w:tab w:val="left" w:pos="9160"/>
+          <w:tab w:val="left" w:pos="10076"/>
+          <w:tab w:val="left" w:pos="10992"/>
+          <w:tab w:val="left" w:pos="11908"/>
+          <w:tab w:val="left" w:pos="12824"/>
+          <w:tab w:val="left" w:pos="13740"/>
+          <w:tab w:val="left" w:pos="14656"/>
+        </w:tabs>
+        <w:spacing w:after="0" w:line="240" w:lineRule="auto"/>
+        <w:jc w:val="left"/>
+        <w:rPr>
+          <w:rFonts w:ascii="Courier New" w:eastAsia="Times New Roman" w:hAnsi="Courier New" w:cs="Courier New"/>
+          <w:sz w:val="20"/>
+          <w:szCs w:val="20"/>
+        </w:rPr>
+      </w:pPr>
+      <w:r>
+        <w:rPr>
+          <w:rFonts w:ascii="Courier New" w:eastAsia="Times New Roman" w:hAnsi="Courier New" w:cs="Courier New"/>
+          <w:sz w:val="20"/>
+          <w:szCs w:val="20"/>
+        </w:rPr>
+        <w:t xml:space="preserve">  "firstName": "Nam",</w:t>
+      </w:r>
+    </w:p>
+    <w:p>
+      <w:pPr>
+        <w:tabs>
+          <w:tab w:val="left" w:pos="916"/>
+          <w:tab w:val="left" w:pos="1832"/>
+          <w:tab w:val="left" w:pos="2748"/>
+          <w:tab w:val="left" w:pos="3664"/>
+          <w:tab w:val="left" w:pos="4580"/>
+          <w:tab w:val="left" w:pos="5496"/>
+          <w:tab w:val="left" w:pos="6412"/>
+          <w:tab w:val="left" w:pos="7328"/>
+          <w:tab w:val="left" w:pos="8244"/>
+          <w:tab w:val="left" w:pos="9160"/>
+          <w:tab w:val="left" w:pos="10076"/>
+          <w:tab w:val="left" w:pos="10992"/>
+          <w:tab w:val="left" w:pos="11908"/>
+          <w:tab w:val="left" w:pos="12824"/>
+          <w:tab w:val="left" w:pos="13740"/>
+          <w:tab w:val="left" w:pos="14656"/>
+        </w:tabs>
+        <w:spacing w:after="0" w:line="240" w:lineRule="auto"/>
+        <w:jc w:val="left"/>
+        <w:rPr>
+          <w:rFonts w:ascii="Courier New" w:eastAsia="Times New Roman" w:hAnsi="Courier New" w:cs="Courier New"/>
+          <w:sz w:val="20"/>
+          <w:szCs w:val="20"/>
+        </w:rPr>
+      </w:pPr>
+      <w:r>
+        <w:rPr>
+          <w:rFonts w:ascii="Courier New" w:eastAsia="Times New Roman" w:hAnsi="Courier New" w:cs="Courier New"/>
+          <w:sz w:val="20"/>
+          <w:szCs w:val="20"/>
+        </w:rPr>
+        <w:t xml:space="preserve">  "lastName": "Nguyen",</w:t>
+      </w:r>
+    </w:p>
+    <w:p>
+      <w:pPr>
+        <w:tabs>
+          <w:tab w:val="left" w:pos="916"/>
+          <w:tab w:val="left" w:pos="1832"/>
+          <w:tab w:val="left" w:pos="2748"/>
+          <w:tab w:val="left" w:pos="3664"/>
+          <w:tab w:val="left" w:pos="4580"/>
+          <w:tab w:val="left" w:pos="5496"/>
+          <w:tab w:val="left" w:pos="6412"/>
+          <w:tab w:val="left" w:pos="7328"/>
+          <w:tab w:val="left" w:pos="8244"/>
+          <w:tab w:val="left" w:pos="9160"/>
+          <w:tab w:val="left" w:pos="10076"/>
+          <w:tab w:val="left" w:pos="10992"/>
+          <w:tab w:val="left" w:pos="11908"/>
+          <w:tab w:val="left" w:pos="12824"/>
+          <w:tab w:val="left" w:pos="13740"/>
+          <w:tab w:val="left" w:pos="14656"/>
+        </w:tabs>
+        <w:spacing w:after="0" w:line="240" w:lineRule="auto"/>
+        <w:jc w:val="left"/>
+        <w:rPr>
+          <w:rFonts w:ascii="Courier New" w:eastAsia="Times New Roman" w:hAnsi="Courier New" w:cs="Courier New"/>
+          <w:sz w:val="20"/>
+          <w:szCs w:val="20"/>
+        </w:rPr>
+      </w:pPr>
+      <w:r>
+        <w:rPr>
+          <w:rFonts w:ascii="Courier New" w:eastAsia="Times New Roman" w:hAnsi="Courier New" w:cs="Courier New"/>
+          <w:sz w:val="20"/>
+          <w:szCs w:val="20"/>
+        </w:rPr>
+        <w:t xml:space="preserve">  "address":</w:t>
+      </w:r>
+    </w:p>
+    <w:p>
+      <w:pPr>
+        <w:tabs>
+          <w:tab w:val="left" w:pos="916"/>
+          <w:tab w:val="left" w:pos="1832"/>
+          <w:tab w:val="left" w:pos="2748"/>
+          <w:tab w:val="left" w:pos="3664"/>
+          <w:tab w:val="left" w:pos="4580"/>
+          <w:tab w:val="left" w:pos="5496"/>
+          <w:tab w:val="left" w:pos="6412"/>
+          <w:tab w:val="left" w:pos="7328"/>
+          <w:tab w:val="left" w:pos="8244"/>
+          <w:tab w:val="left" w:pos="9160"/>
+          <w:tab w:val="left" w:pos="10076"/>
+          <w:tab w:val="left" w:pos="10992"/>
+          <w:tab w:val="left" w:pos="11908"/>
+          <w:tab w:val="left" w:pos="12824"/>
+          <w:tab w:val="left" w:pos="13740"/>
+          <w:tab w:val="left" w:pos="14656"/>
+        </w:tabs>
+        <w:spacing w:after="0" w:line="240" w:lineRule="auto"/>
+        <w:jc w:val="left"/>
+        <w:rPr>
+          <w:rFonts w:ascii="Courier New" w:eastAsia="Times New Roman" w:hAnsi="Courier New" w:cs="Courier New"/>
+          <w:sz w:val="20"/>
+          <w:szCs w:val="20"/>
+        </w:rPr>
+      </w:pPr>
+      <w:r>
+        <w:rPr>
+          <w:rFonts w:ascii="Courier New" w:eastAsia="Times New Roman" w:hAnsi="Courier New" w:cs="Courier New"/>
+          <w:sz w:val="20"/>
+          <w:szCs w:val="20"/>
+        </w:rPr>
+        <w:t xml:space="preserve">  {</w:t>
+      </w:r>
+    </w:p>
+    <w:p>
+      <w:pPr>
+        <w:tabs>
+          <w:tab w:val="left" w:pos="916"/>
+          <w:tab w:val="left" w:pos="1832"/>
+          <w:tab w:val="left" w:pos="2748"/>
+          <w:tab w:val="left" w:pos="3664"/>
+          <w:tab w:val="left" w:pos="4580"/>
+          <w:tab w:val="left" w:pos="5496"/>
+          <w:tab w:val="left" w:pos="6412"/>
+          <w:tab w:val="left" w:pos="7328"/>
+          <w:tab w:val="left" w:pos="8244"/>
+          <w:tab w:val="left" w:pos="9160"/>
+          <w:tab w:val="left" w:pos="10076"/>
+          <w:tab w:val="left" w:pos="10992"/>
+          <w:tab w:val="left" w:pos="11908"/>
+          <w:tab w:val="left" w:pos="12824"/>
+          <w:tab w:val="left" w:pos="13740"/>
+          <w:tab w:val="left" w:pos="14656"/>
+        </w:tabs>
+        <w:spacing w:after="0" w:line="240" w:lineRule="auto"/>
+        <w:jc w:val="left"/>
+        <w:rPr>
+          <w:rFonts w:ascii="Courier New" w:eastAsia="Times New Roman" w:hAnsi="Courier New" w:cs="Courier New"/>
+          <w:sz w:val="20"/>
+          <w:szCs w:val="20"/>
+        </w:rPr>
+      </w:pPr>
+      <w:r>
+        <w:rPr>
+          <w:rFonts w:ascii="Courier New" w:eastAsia="Times New Roman" w:hAnsi="Courier New" w:cs="Courier New"/>
+          <w:sz w:val="20"/>
+          <w:szCs w:val="20"/>
+        </w:rPr>
+        <w:t xml:space="preserve">    "streetAddress": "Số 1 phố chính",</w:t>
+      </w:r>
+    </w:p>
+    <w:p>
+      <w:pPr>
+        <w:tabs>
+          <w:tab w:val="left" w:pos="916"/>
+          <w:tab w:val="left" w:pos="1832"/>
+          <w:tab w:val="left" w:pos="2748"/>
+          <w:tab w:val="left" w:pos="3664"/>
+          <w:tab w:val="left" w:pos="4580"/>
+          <w:tab w:val="left" w:pos="5496"/>
+          <w:tab w:val="left" w:pos="6412"/>
+          <w:tab w:val="left" w:pos="7328"/>
+          <w:tab w:val="left" w:pos="8244"/>
+          <w:tab w:val="left" w:pos="9160"/>
+          <w:tab w:val="left" w:pos="10076"/>
+          <w:tab w:val="left" w:pos="10992"/>
+          <w:tab w:val="left" w:pos="11908"/>
+          <w:tab w:val="left" w:pos="12824"/>
+          <w:tab w:val="left" w:pos="13740"/>
+          <w:tab w:val="left" w:pos="14656"/>
+        </w:tabs>
+        <w:spacing w:after="0" w:line="240" w:lineRule="auto"/>
+        <w:jc w:val="left"/>
+        <w:rPr>
+          <w:rFonts w:ascii="Courier New" w:eastAsia="Times New Roman" w:hAnsi="Courier New" w:cs="Courier New"/>
+          <w:sz w:val="20"/>
+          <w:szCs w:val="20"/>
+        </w:rPr>
+      </w:pPr>
+      <w:r>
+        <w:rPr>
+          <w:rFonts w:ascii="Courier New" w:eastAsia="Times New Roman" w:hAnsi="Courier New" w:cs="Courier New"/>
+          <w:sz w:val="20"/>
+          <w:szCs w:val="20"/>
+        </w:rPr>
+        <w:t xml:space="preserve">    "city": "Hà Nội",</w:t>
+      </w:r>
+    </w:p>
+    <w:p>
+      <w:pPr>
+        <w:tabs>
+          <w:tab w:val="left" w:pos="916"/>
+          <w:tab w:val="left" w:pos="1832"/>
+          <w:tab w:val="left" w:pos="2748"/>
+          <w:tab w:val="left" w:pos="3664"/>
+          <w:tab w:val="left" w:pos="4580"/>
+          <w:tab w:val="left" w:pos="5496"/>
+          <w:tab w:val="left" w:pos="6412"/>
+          <w:tab w:val="left" w:pos="7328"/>
+          <w:tab w:val="left" w:pos="8244"/>
+          <w:tab w:val="left" w:pos="9160"/>
+          <w:tab w:val="left" w:pos="10076"/>
+          <w:tab w:val="left" w:pos="10992"/>
+          <w:tab w:val="left" w:pos="11908"/>
+          <w:tab w:val="left" w:pos="12824"/>
+          <w:tab w:val="left" w:pos="13740"/>
+          <w:tab w:val="left" w:pos="14656"/>
+        </w:tabs>
+        <w:spacing w:after="0" w:line="240" w:lineRule="auto"/>
+        <w:jc w:val="left"/>
+        <w:rPr>
+          <w:rFonts w:ascii="Courier New" w:eastAsia="Times New Roman" w:hAnsi="Courier New" w:cs="Courier New"/>
+          <w:sz w:val="20"/>
+          <w:szCs w:val="20"/>
+        </w:rPr>
+      </w:pPr>
+      <w:r>
+        <w:rPr>
+          <w:rFonts w:ascii="Courier New" w:eastAsia="Times New Roman" w:hAnsi="Courier New" w:cs="Courier New"/>
+          <w:sz w:val="20"/>
+          <w:szCs w:val="20"/>
+        </w:rPr>
+        <w:t xml:space="preserve">    "state": "Hà Nội",</w:t>
+      </w:r>
+    </w:p>
+    <w:p>
+      <w:pPr>
+        <w:tabs>
+          <w:tab w:val="left" w:pos="916"/>
+          <w:tab w:val="left" w:pos="1832"/>
+          <w:tab w:val="left" w:pos="2748"/>
+          <w:tab w:val="left" w:pos="3664"/>
+          <w:tab w:val="left" w:pos="4580"/>
+          <w:tab w:val="left" w:pos="5496"/>
+          <w:tab w:val="left" w:pos="6412"/>
+          <w:tab w:val="left" w:pos="7328"/>
+          <w:tab w:val="left" w:pos="8244"/>
+          <w:tab w:val="left" w:pos="9160"/>
+          <w:tab w:val="left" w:pos="10076"/>
+          <w:tab w:val="left" w:pos="10992"/>
+          <w:tab w:val="left" w:pos="11908"/>
+          <w:tab w:val="left" w:pos="12824"/>
+          <w:tab w:val="left" w:pos="13740"/>
+          <w:tab w:val="left" w:pos="14656"/>
+        </w:tabs>
+        <w:spacing w:after="0" w:line="240" w:lineRule="auto"/>
+        <w:jc w:val="left"/>
+        <w:rPr>
+          <w:rFonts w:ascii="Courier New" w:eastAsia="Times New Roman" w:hAnsi="Courier New" w:cs="Courier New"/>
+          <w:sz w:val="20"/>
+          <w:szCs w:val="20"/>
+        </w:rPr>
+      </w:pPr>
+      <w:r>
+        <w:rPr>
+          <w:rFonts w:ascii="Courier New" w:eastAsia="Times New Roman" w:hAnsi="Courier New" w:cs="Courier New"/>
+          <w:sz w:val="20"/>
+          <w:szCs w:val="20"/>
+        </w:rPr>
+        <w:t xml:space="preserve">    "postalCode": "100000"</w:t>
+      </w:r>
+    </w:p>
+    <w:p>
+      <w:pPr>
+        <w:tabs>
+          <w:tab w:val="left" w:pos="916"/>
+          <w:tab w:val="left" w:pos="1832"/>
+          <w:tab w:val="left" w:pos="2748"/>
+          <w:tab w:val="left" w:pos="3664"/>
+          <w:tab w:val="left" w:pos="4580"/>
+          <w:tab w:val="left" w:pos="5496"/>
+          <w:tab w:val="left" w:pos="6412"/>
+          <w:tab w:val="left" w:pos="7328"/>
+          <w:tab w:val="left" w:pos="8244"/>
+          <w:tab w:val="left" w:pos="9160"/>
+          <w:tab w:val="left" w:pos="10076"/>
+          <w:tab w:val="left" w:pos="10992"/>
+          <w:tab w:val="left" w:pos="11908"/>
+          <w:tab w:val="left" w:pos="12824"/>
+          <w:tab w:val="left" w:pos="13740"/>
+          <w:tab w:val="left" w:pos="14656"/>
+        </w:tabs>
+        <w:spacing w:after="0" w:line="240" w:lineRule="auto"/>
+        <w:jc w:val="left"/>
+        <w:rPr>
+          <w:rFonts w:ascii="Courier New" w:eastAsia="Times New Roman" w:hAnsi="Courier New" w:cs="Courier New"/>
+          <w:sz w:val="20"/>
+          <w:szCs w:val="20"/>
+        </w:rPr>
+      </w:pPr>
+      <w:r>
+        <w:rPr>
+          <w:rFonts w:ascii="Courier New" w:eastAsia="Times New Roman" w:hAnsi="Courier New" w:cs="Courier New"/>
+          <w:sz w:val="20"/>
+          <w:szCs w:val="20"/>
+        </w:rPr>
+        <w:t xml:space="preserve">  },</w:t>
+      </w:r>
+    </w:p>
+    <w:p>
+      <w:pPr>
+        <w:tabs>
+          <w:tab w:val="left" w:pos="916"/>
+          <w:tab w:val="left" w:pos="1832"/>
+          <w:tab w:val="left" w:pos="2748"/>
+          <w:tab w:val="left" w:pos="3664"/>
+          <w:tab w:val="left" w:pos="4580"/>
+          <w:tab w:val="left" w:pos="5496"/>
+          <w:tab w:val="left" w:pos="6412"/>
+          <w:tab w:val="left" w:pos="7328"/>
+          <w:tab w:val="left" w:pos="8244"/>
+          <w:tab w:val="left" w:pos="9160"/>
+          <w:tab w:val="left" w:pos="10076"/>
+          <w:tab w:val="left" w:pos="10992"/>
+          <w:tab w:val="left" w:pos="11908"/>
+          <w:tab w:val="left" w:pos="12824"/>
+          <w:tab w:val="left" w:pos="13740"/>
+          <w:tab w:val="left" w:pos="14656"/>
+        </w:tabs>
+        <w:spacing w:after="0" w:line="240" w:lineRule="auto"/>
+        <w:jc w:val="left"/>
+        <w:rPr>
+          <w:rFonts w:ascii="Courier New" w:eastAsia="Times New Roman" w:hAnsi="Courier New" w:cs="Courier New"/>
+          <w:sz w:val="20"/>
+          <w:szCs w:val="20"/>
+        </w:rPr>
+      </w:pPr>
+      <w:r>
+        <w:rPr>
+          <w:rFonts w:ascii="Courier New" w:eastAsia="Times New Roman" w:hAnsi="Courier New" w:cs="Courier New"/>
+          <w:sz w:val="20"/>
+          <w:szCs w:val="20"/>
+        </w:rPr>
+        <w:t xml:space="preserve">  "contact":</w:t>
+      </w:r>
+    </w:p>
+    <w:p>
+      <w:pPr>
+        <w:tabs>
+          <w:tab w:val="left" w:pos="916"/>
+          <w:tab w:val="left" w:pos="1832"/>
+          <w:tab w:val="left" w:pos="2748"/>
+          <w:tab w:val="left" w:pos="3664"/>
+          <w:tab w:val="left" w:pos="4580"/>
+          <w:tab w:val="left" w:pos="5496"/>
+          <w:tab w:val="left" w:pos="6412"/>
+          <w:tab w:val="left" w:pos="7328"/>
+          <w:tab w:val="left" w:pos="8244"/>
+          <w:tab w:val="left" w:pos="9160"/>
+          <w:tab w:val="left" w:pos="10076"/>
+          <w:tab w:val="left" w:pos="10992"/>
+          <w:tab w:val="left" w:pos="11908"/>
+          <w:tab w:val="left" w:pos="12824"/>
+          <w:tab w:val="left" w:pos="13740"/>
+          <w:tab w:val="left" w:pos="14656"/>
+        </w:tabs>
+        <w:spacing w:after="0" w:line="240" w:lineRule="auto"/>
+        <w:jc w:val="left"/>
+        <w:rPr>
+          <w:rFonts w:ascii="Courier New" w:eastAsia="Times New Roman" w:hAnsi="Courier New" w:cs="Courier New"/>
+          <w:sz w:val="20"/>
+          <w:szCs w:val="20"/>
+        </w:rPr>
+      </w:pPr>
+      <w:r>
+        <w:rPr>
+          <w:rFonts w:ascii="Courier New" w:eastAsia="Times New Roman" w:hAnsi="Courier New" w:cs="Courier New"/>
+          <w:sz w:val="20"/>
+          <w:szCs w:val="20"/>
+        </w:rPr>
+        <w:t xml:space="preserve">  [</w:t>
+      </w:r>
+    </w:p>
+    <w:p>
+      <w:pPr>
+        <w:tabs>
+          <w:tab w:val="left" w:pos="916"/>
+          <w:tab w:val="left" w:pos="1832"/>
+          <w:tab w:val="left" w:pos="2748"/>
+          <w:tab w:val="left" w:pos="3664"/>
+          <w:tab w:val="left" w:pos="4580"/>
+          <w:tab w:val="left" w:pos="5496"/>
+          <w:tab w:val="left" w:pos="6412"/>
+          <w:tab w:val="left" w:pos="7328"/>
+          <w:tab w:val="left" w:pos="8244"/>
+          <w:tab w:val="left" w:pos="9160"/>
+          <w:tab w:val="left" w:pos="10076"/>
+          <w:tab w:val="left" w:pos="10992"/>
+          <w:tab w:val="left" w:pos="11908"/>
+          <w:tab w:val="left" w:pos="12824"/>
+          <w:tab w:val="left" w:pos="13740"/>
+          <w:tab w:val="left" w:pos="14656"/>
+        </w:tabs>
+        <w:spacing w:after="0" w:line="240" w:lineRule="auto"/>
+        <w:jc w:val="left"/>
+        <w:rPr>
+          <w:rFonts w:ascii="Courier New" w:eastAsia="Times New Roman" w:hAnsi="Courier New" w:cs="Courier New"/>
+          <w:sz w:val="20"/>
+          <w:szCs w:val="20"/>
+        </w:rPr>
+      </w:pPr>
+      <w:r>
+        <w:rPr>
+          <w:rFonts w:ascii="Courier New" w:eastAsia="Times New Roman" w:hAnsi="Courier New" w:cs="Courier New"/>
+          <w:sz w:val="20"/>
+          <w:szCs w:val="20"/>
+        </w:rPr>
+        <w:t xml:space="preserve">    {</w:t>
+      </w:r>
+    </w:p>
+    <w:p>
+      <w:pPr>
+        <w:tabs>
+          <w:tab w:val="left" w:pos="916"/>
+          <w:tab w:val="left" w:pos="1832"/>
+          <w:tab w:val="left" w:pos="2748"/>
+          <w:tab w:val="left" w:pos="3664"/>
+          <w:tab w:val="left" w:pos="4580"/>
+          <w:tab w:val="left" w:pos="5496"/>
+          <w:tab w:val="left" w:pos="6412"/>
+          <w:tab w:val="left" w:pos="7328"/>
+          <w:tab w:val="left" w:pos="8244"/>
+          <w:tab w:val="left" w:pos="9160"/>
+          <w:tab w:val="left" w:pos="10076"/>
+          <w:tab w:val="left" w:pos="10992"/>
+          <w:tab w:val="left" w:pos="11908"/>
+          <w:tab w:val="left" w:pos="12824"/>
+          <w:tab w:val="left" w:pos="13740"/>
+          <w:tab w:val="left" w:pos="14656"/>
+        </w:tabs>
+        <w:spacing w:after="0" w:line="240" w:lineRule="auto"/>
+        <w:jc w:val="left"/>
+        <w:rPr>
+          <w:rFonts w:ascii="Courier New" w:eastAsia="Times New Roman" w:hAnsi="Courier New" w:cs="Courier New"/>
+          <w:sz w:val="20"/>
+          <w:szCs w:val="20"/>
+        </w:rPr>
+      </w:pPr>
+      <w:r>
+        <w:rPr>
+          <w:rFonts w:ascii="Courier New" w:eastAsia="Times New Roman" w:hAnsi="Courier New" w:cs="Courier New"/>
+          <w:sz w:val="20"/>
+          <w:szCs w:val="20"/>
+        </w:rPr>
+        <w:t xml:space="preserve">      "type": "nhà riêng",</w:t>
+      </w:r>
+    </w:p>
+    <w:p>
+      <w:pPr>
+        <w:tabs>
+          <w:tab w:val="left" w:pos="916"/>
+          <w:tab w:val="left" w:pos="1832"/>
+          <w:tab w:val="left" w:pos="2748"/>
+          <w:tab w:val="left" w:pos="3664"/>
+          <w:tab w:val="left" w:pos="4580"/>
+          <w:tab w:val="left" w:pos="5496"/>
+          <w:tab w:val="left" w:pos="6412"/>
+          <w:tab w:val="left" w:pos="7328"/>
+          <w:tab w:val="left" w:pos="8244"/>
+          <w:tab w:val="left" w:pos="9160"/>
+          <w:tab w:val="left" w:pos="10076"/>
+          <w:tab w:val="left" w:pos="10992"/>
+          <w:tab w:val="left" w:pos="11908"/>
+          <w:tab w:val="left" w:pos="12824"/>
+          <w:tab w:val="left" w:pos="13740"/>
+          <w:tab w:val="left" w:pos="14656"/>
+        </w:tabs>
+        <w:spacing w:after="0" w:line="240" w:lineRule="auto"/>
+        <w:jc w:val="left"/>
+        <w:rPr>
+          <w:rFonts w:ascii="Courier New" w:eastAsia="Times New Roman" w:hAnsi="Courier New" w:cs="Courier New"/>
+          <w:sz w:val="20"/>
+          <w:szCs w:val="20"/>
+        </w:rPr>
+      </w:pPr>
+      <w:r>
+        <w:rPr>
+          <w:rFonts w:ascii="Courier New" w:eastAsia="Times New Roman" w:hAnsi="Courier New" w:cs="Courier New"/>
+          <w:sz w:val="20"/>
+          <w:szCs w:val="20"/>
+        </w:rPr>
+        <w:t xml:space="preserve">      "number": "024 3856 1234"</w:t>
+      </w:r>
+    </w:p>
+    <w:p>
+      <w:pPr>
+        <w:tabs>
+          <w:tab w:val="left" w:pos="916"/>
+          <w:tab w:val="left" w:pos="1832"/>
+          <w:tab w:val="left" w:pos="2748"/>
+          <w:tab w:val="left" w:pos="3664"/>
+          <w:tab w:val="left" w:pos="4580"/>
+          <w:tab w:val="left" w:pos="5496"/>
+          <w:tab w:val="left" w:pos="6412"/>
+          <w:tab w:val="left" w:pos="7328"/>
+          <w:tab w:val="left" w:pos="8244"/>
+          <w:tab w:val="left" w:pos="9160"/>
+          <w:tab w:val="left" w:pos="10076"/>
+          <w:tab w:val="left" w:pos="10992"/>
+          <w:tab w:val="left" w:pos="11908"/>
+          <w:tab w:val="left" w:pos="12824"/>
+          <w:tab w:val="left" w:pos="13740"/>
+          <w:tab w:val="left" w:pos="14656"/>
+        </w:tabs>
+        <w:spacing w:after="0" w:line="240" w:lineRule="auto"/>
+        <w:jc w:val="left"/>
+        <w:rPr>
+          <w:rFonts w:ascii="Courier New" w:eastAsia="Times New Roman" w:hAnsi="Courier New" w:cs="Courier New"/>
+          <w:sz w:val="20"/>
+          <w:szCs w:val="20"/>
+        </w:rPr>
+      </w:pPr>
+      <w:r>
+        <w:rPr>
+          <w:rFonts w:ascii="Courier New" w:eastAsia="Times New Roman" w:hAnsi="Courier New" w:cs="Courier New"/>
+          <w:sz w:val="20"/>
+          <w:szCs w:val="20"/>
+        </w:rPr>
+        <w:t xml:space="preserve">    },</w:t>
+      </w:r>
+    </w:p>
+    <w:p>
+      <w:pPr>
+        <w:tabs>
+          <w:tab w:val="left" w:pos="916"/>
+          <w:tab w:val="left" w:pos="1832"/>
+          <w:tab w:val="left" w:pos="2748"/>
+          <w:tab w:val="left" w:pos="3664"/>
+          <w:tab w:val="left" w:pos="4580"/>
+          <w:tab w:val="left" w:pos="5496"/>
+          <w:tab w:val="left" w:pos="6412"/>
+          <w:tab w:val="left" w:pos="7328"/>
+          <w:tab w:val="left" w:pos="8244"/>
+          <w:tab w:val="left" w:pos="9160"/>
+          <w:tab w:val="left" w:pos="10076"/>
+          <w:tab w:val="left" w:pos="10992"/>
+          <w:tab w:val="left" w:pos="11908"/>
+          <w:tab w:val="left" w:pos="12824"/>
+          <w:tab w:val="left" w:pos="13740"/>
+          <w:tab w:val="left" w:pos="14656"/>
+        </w:tabs>
+        <w:spacing w:after="0" w:line="240" w:lineRule="auto"/>
+        <w:jc w:val="left"/>
+        <w:rPr>
+          <w:rFonts w:ascii="Courier New" w:eastAsia="Times New Roman" w:hAnsi="Courier New" w:cs="Courier New"/>
+          <w:sz w:val="20"/>
+          <w:szCs w:val="20"/>
+        </w:rPr>
+      </w:pPr>
+      <w:r>
+        <w:rPr>
+          <w:rFonts w:ascii="Courier New" w:eastAsia="Times New Roman" w:hAnsi="Courier New" w:cs="Courier New"/>
+          <w:sz w:val="20"/>
+          <w:szCs w:val="20"/>
+        </w:rPr>
+        <w:t xml:space="preserve">    {</w:t>
+      </w:r>
+    </w:p>
+    <w:p>
+      <w:pPr>
+        <w:tabs>
+          <w:tab w:val="left" w:pos="916"/>
+          <w:tab w:val="left" w:pos="1832"/>
+          <w:tab w:val="left" w:pos="2748"/>
+          <w:tab w:val="left" w:pos="3664"/>
+          <w:tab w:val="left" w:pos="4580"/>
+          <w:tab w:val="left" w:pos="5496"/>
+          <w:tab w:val="left" w:pos="6412"/>
+          <w:tab w:val="left" w:pos="7328"/>
+          <w:tab w:val="left" w:pos="8244"/>
+          <w:tab w:val="left" w:pos="9160"/>
+          <w:tab w:val="left" w:pos="10076"/>
+          <w:tab w:val="left" w:pos="10992"/>
+          <w:tab w:val="left" w:pos="11908"/>
+          <w:tab w:val="left" w:pos="12824"/>
+          <w:tab w:val="left" w:pos="13740"/>
+          <w:tab w:val="left" w:pos="14656"/>
+        </w:tabs>
+        <w:spacing w:after="0" w:line="240" w:lineRule="auto"/>
+        <w:jc w:val="left"/>
+        <w:rPr>
+          <w:rFonts w:ascii="Courier New" w:eastAsia="Times New Roman" w:hAnsi="Courier New" w:cs="Courier New"/>
+          <w:sz w:val="20"/>
+          <w:szCs w:val="20"/>
+        </w:rPr>
+      </w:pPr>
+      <w:r>
+        <w:rPr>
+          <w:rFonts w:ascii="Courier New" w:eastAsia="Times New Roman" w:hAnsi="Courier New" w:cs="Courier New"/>
+          <w:sz w:val="20"/>
+          <w:szCs w:val="20"/>
+        </w:rPr>
+        <w:t xml:space="preserve">      "type": "email",</w:t>
+      </w:r>
+    </w:p>
+    <w:p>
+      <w:pPr>
+        <w:tabs>
+          <w:tab w:val="left" w:pos="916"/>
+          <w:tab w:val="left" w:pos="1832"/>
+          <w:tab w:val="left" w:pos="2748"/>
+          <w:tab w:val="left" w:pos="3664"/>
+          <w:tab w:val="left" w:pos="4580"/>
+          <w:tab w:val="left" w:pos="5496"/>
+          <w:tab w:val="left" w:pos="6412"/>
+          <w:tab w:val="left" w:pos="7328"/>
+          <w:tab w:val="left" w:pos="8244"/>
+          <w:tab w:val="left" w:pos="9160"/>
+          <w:tab w:val="left" w:pos="10076"/>
+          <w:tab w:val="left" w:pos="10992"/>
+          <w:tab w:val="left" w:pos="11908"/>
+          <w:tab w:val="left" w:pos="12824"/>
+          <w:tab w:val="left" w:pos="13740"/>
+          <w:tab w:val="left" w:pos="14656"/>
+        </w:tabs>
+        <w:spacing w:after="0" w:line="240" w:lineRule="auto"/>
+        <w:jc w:val="left"/>
+        <w:rPr>
+          <w:rFonts w:ascii="Courier New" w:eastAsia="Times New Roman" w:hAnsi="Courier New" w:cs="Courier New"/>
+          <w:sz w:val="20"/>
+          <w:szCs w:val="20"/>
+        </w:rPr>
+      </w:pPr>
+      <w:r>
+        <w:rPr>
+          <w:rFonts w:ascii="Courier New" w:eastAsia="Times New Roman" w:hAnsi="Courier New" w:cs="Courier New"/>
+          <w:sz w:val="20"/>
+          <w:szCs w:val="20"/>
+        </w:rPr>
+        <w:t xml:space="preserve">      "address": "nam.nguyen@congty.com"</w:t>
+      </w:r>
+    </w:p>
+    <w:p>
+      <w:pPr>
+        <w:tabs>
+          <w:tab w:val="left" w:pos="916"/>
+          <w:tab w:val="left" w:pos="1832"/>
+          <w:tab w:val="left" w:pos="2748"/>
+          <w:tab w:val="left" w:pos="3664"/>
+          <w:tab w:val="left" w:pos="4580"/>
+          <w:tab w:val="left" w:pos="5496"/>
+          <w:tab w:val="left" w:pos="6412"/>
+          <w:tab w:val="left" w:pos="7328"/>
+          <w:tab w:val="left" w:pos="8244"/>
+          <w:tab w:val="left" w:pos="9160"/>
+          <w:tab w:val="left" w:pos="10076"/>
+          <w:tab w:val="left" w:pos="10992"/>
+          <w:tab w:val="left" w:pos="11908"/>
+          <w:tab w:val="left" w:pos="12824"/>
+          <w:tab w:val="left" w:pos="13740"/>
+          <w:tab w:val="left" w:pos="14656"/>
+        </w:tabs>
+        <w:spacing w:after="0" w:line="240" w:lineRule="auto"/>
+        <w:jc w:val="left"/>
+        <w:rPr>
+          <w:rFonts w:ascii="Courier New" w:eastAsia="Times New Roman" w:hAnsi="Courier New" w:cs="Courier New"/>
+          <w:sz w:val="20"/>
+          <w:szCs w:val="20"/>
+        </w:rPr>
+      </w:pPr>
+      <w:r>
+        <w:rPr>
+          <w:rFonts w:ascii="Courier New" w:eastAsia="Times New Roman" w:hAnsi="Courier New" w:cs="Courier New"/>
+          <w:sz w:val="20"/>
+          <w:szCs w:val="20"/>
+        </w:rPr>
+        <w:t xml:space="preserve">    }</w:t>
+      </w:r>
+    </w:p>
+    <w:p>
+      <w:pPr>
+        <w:tabs>
+          <w:tab w:val="left" w:pos="916"/>
+          <w:tab w:val="left" w:pos="1832"/>
+          <w:tab w:val="left" w:pos="2748"/>
+          <w:tab w:val="left" w:pos="3664"/>
+          <w:tab w:val="left" w:pos="4580"/>
+          <w:tab w:val="left" w:pos="5496"/>
+          <w:tab w:val="left" w:pos="6412"/>
+          <w:tab w:val="left" w:pos="7328"/>
+          <w:tab w:val="left" w:pos="8244"/>
+          <w:tab w:val="left" w:pos="9160"/>
+          <w:tab w:val="left" w:pos="10076"/>
+          <w:tab w:val="left" w:pos="10992"/>
+          <w:tab w:val="left" w:pos="11908"/>
+          <w:tab w:val="left" w:pos="12824"/>
+          <w:tab w:val="left" w:pos="13740"/>
+          <w:tab w:val="left" w:pos="14656"/>
+        </w:tabs>
+        <w:spacing w:after="0" w:line="240" w:lineRule="auto"/>
+        <w:jc w:val="left"/>
+        <w:rPr>
+          <w:rFonts w:ascii="Courier New" w:eastAsia="Times New Roman" w:hAnsi="Courier New" w:cs="Courier New"/>
+          <w:sz w:val="20"/>
+          <w:szCs w:val="20"/>
+        </w:rPr>
+      </w:pPr>
+      <w:r>
+        <w:rPr>
+          <w:rFonts w:ascii="Courier New" w:eastAsia="Times New Roman" w:hAnsi="Courier New" w:cs="Courier New"/>
+          <w:sz w:val="20"/>
+          <w:szCs w:val="20"/>
+        </w:rPr>
+        <w:t xml:space="preserve">  ]</w:t>
+      </w:r>
+    </w:p>
+    <w:p>
+      <w:pPr>
+        <w:tabs>
+          <w:tab w:val="left" w:pos="916"/>
+          <w:tab w:val="left" w:pos="1832"/>
+          <w:tab w:val="left" w:pos="2748"/>
+          <w:tab w:val="left" w:pos="3664"/>
+          <w:tab w:val="left" w:pos="4580"/>
+          <w:tab w:val="left" w:pos="5496"/>
+          <w:tab w:val="left" w:pos="6412"/>
+          <w:tab w:val="left" w:pos="7328"/>
+          <w:tab w:val="left" w:pos="8244"/>
+          <w:tab w:val="left" w:pos="9160"/>
+          <w:tab w:val="left" w:pos="10076"/>
+          <w:tab w:val="left" w:pos="10992"/>
+          <w:tab w:val="left" w:pos="11908"/>
+          <w:tab w:val="left" w:pos="12824"/>
+          <w:tab w:val="left" w:pos="13740"/>
+          <w:tab w:val="left" w:pos="14656"/>
+        </w:tabs>
+        <w:spacing w:after="0" w:line="240" w:lineRule="auto"/>
+        <w:jc w:val="left"/>
+        <w:rPr>
+          <w:rFonts w:ascii="Courier New" w:eastAsia="Times New Roman" w:hAnsi="Courier New" w:cs="Courier New"/>
+          <w:sz w:val="20"/>
+          <w:szCs w:val="20"/>
+        </w:rPr>
+      </w:pPr>
+      <w:r>
+        <w:rPr>
+          <w:rFonts w:ascii="Courier New" w:eastAsia="Times New Roman" w:hAnsi="Courier New" w:cs="Courier New"/>
+          <w:sz w:val="20"/>
+          <w:szCs w:val="20"/>
+        </w:rPr>
+        <w:t>}</w:t>
+      </w:r>
+    </w:p>
+    <w:p>
+      <w:pPr>
+        <w:tabs>
+          <w:tab w:val="left" w:pos="916"/>
+          <w:tab w:val="left" w:pos="1832"/>
+          <w:tab w:val="left" w:pos="2748"/>
+          <w:tab w:val="left" w:pos="3664"/>
+          <w:tab w:val="left" w:pos="4580"/>
+          <w:tab w:val="left" w:pos="5496"/>
+          <w:tab w:val="left" w:pos="6412"/>
+          <w:tab w:val="left" w:pos="7328"/>
+          <w:tab w:val="left" w:pos="8244"/>
+          <w:tab w:val="left" w:pos="9160"/>
+          <w:tab w:val="left" w:pos="10076"/>
+          <w:tab w:val="left" w:pos="10992"/>
+          <w:tab w:val="left" w:pos="11908"/>
+          <w:tab w:val="left" w:pos="12824"/>
+          <w:tab w:val="left" w:pos="13740"/>
+          <w:tab w:val="left" w:pos="14656"/>
+        </w:tabs>
+        <w:spacing w:after="0" w:line="240" w:lineRule="auto"/>
+        <w:jc w:val="left"/>
+        <w:rPr>
+          <w:rFonts w:ascii="Courier New" w:eastAsia="Times New Roman" w:hAnsi="Courier New" w:cs="Courier New"/>
+          <w:sz w:val="20"/>
+          <w:szCs w:val="20"/>
+        </w:rPr>
+      </w:pPr>
+    </w:p>
+    <w:p>
+      <w:pPr>
+        <w:tabs>
+          <w:tab w:val="left" w:pos="916"/>
+          <w:tab w:val="left" w:pos="1832"/>
+          <w:tab w:val="left" w:pos="2748"/>
+          <w:tab w:val="left" w:pos="3664"/>
+          <w:tab w:val="left" w:pos="4580"/>
+          <w:tab w:val="left" w:pos="5496"/>
+          <w:tab w:val="left" w:pos="6412"/>
+          <w:tab w:val="left" w:pos="7328"/>
+          <w:tab w:val="left" w:pos="8244"/>
+          <w:tab w:val="left" w:pos="9160"/>
+          <w:tab w:val="left" w:pos="10076"/>
+          <w:tab w:val="left" w:pos="10992"/>
+          <w:tab w:val="left" w:pos="11908"/>
+          <w:tab w:val="left" w:pos="12824"/>
+          <w:tab w:val="left" w:pos="13740"/>
+          <w:tab w:val="left" w:pos="14656"/>
+        </w:tabs>
+        <w:spacing w:after="0" w:line="240" w:lineRule="auto"/>
+        <w:jc w:val="left"/>
+        <w:rPr>
+          <w:rFonts w:ascii="Courier New" w:eastAsia="Times New Roman" w:hAnsi="Courier New" w:cs="Courier New"/>
+          <w:sz w:val="20"/>
+          <w:szCs w:val="20"/>
+        </w:rPr>
+      </w:pPr>
+      <w:r>
+        <w:rPr>
+          <w:rFonts w:ascii="Courier New" w:eastAsia="Times New Roman" w:hAnsi="Courier New" w:cs="Courier New"/>
+          <w:sz w:val="20"/>
+          <w:szCs w:val="20"/>
+        </w:rPr>
+        <w:t>// Khách hàng 2</w:t>
+      </w:r>
+    </w:p>
+    <w:p>
+      <w:pPr>
+        <w:tabs>
+          <w:tab w:val="left" w:pos="916"/>
+          <w:tab w:val="left" w:pos="1832"/>
+          <w:tab w:val="left" w:pos="2748"/>
+          <w:tab w:val="left" w:pos="3664"/>
+          <w:tab w:val="left" w:pos="4580"/>
+          <w:tab w:val="left" w:pos="5496"/>
+          <w:tab w:val="left" w:pos="6412"/>
+          <w:tab w:val="left" w:pos="7328"/>
+          <w:tab w:val="left" w:pos="8244"/>
+          <w:tab w:val="left" w:pos="9160"/>
+          <w:tab w:val="left" w:pos="10076"/>
+          <w:tab w:val="left" w:pos="10992"/>
+          <w:tab w:val="left" w:pos="11908"/>
+          <w:tab w:val="left" w:pos="12824"/>
+          <w:tab w:val="left" w:pos="13740"/>
+          <w:tab w:val="left" w:pos="14656"/>
+        </w:tabs>
+        <w:spacing w:after="0" w:line="240" w:lineRule="auto"/>
+        <w:jc w:val="left"/>
+        <w:rPr>
+          <w:rFonts w:ascii="Courier New" w:eastAsia="Times New Roman" w:hAnsi="Courier New" w:cs="Courier New"/>
+          <w:sz w:val="20"/>
+          <w:szCs w:val="20"/>
+        </w:rPr>
+      </w:pPr>
+      <w:r>
+        <w:rPr>
+          <w:rFonts w:ascii="Courier New" w:eastAsia="Times New Roman" w:hAnsi="Courier New" w:cs="Courier New"/>
+          <w:sz w:val="20"/>
+          <w:szCs w:val="20"/>
+        </w:rPr>
+        <w:t>{</w:t>
+      </w:r>
+    </w:p>
+    <w:p>
+      <w:pPr>
+        <w:tabs>
+          <w:tab w:val="left" w:pos="916"/>
+          <w:tab w:val="left" w:pos="1832"/>
+          <w:tab w:val="left" w:pos="2748"/>
+          <w:tab w:val="left" w:pos="3664"/>
+          <w:tab w:val="left" w:pos="4580"/>
+          <w:tab w:val="left" w:pos="5496"/>
+          <w:tab w:val="left" w:pos="6412"/>
+          <w:tab w:val="left" w:pos="7328"/>
+          <w:tab w:val="left" w:pos="8244"/>
+          <w:tab w:val="left" w:pos="9160"/>
+          <w:tab w:val="left" w:pos="10076"/>
+          <w:tab w:val="left" w:pos="10992"/>
+          <w:tab w:val="left" w:pos="11908"/>
+          <w:tab w:val="left" w:pos="12824"/>
+          <w:tab w:val="left" w:pos="13740"/>
+          <w:tab w:val="left" w:pos="14656"/>
+        </w:tabs>
+        <w:spacing w:after="0" w:line="240" w:lineRule="auto"/>
+        <w:jc w:val="left"/>
+        <w:rPr>
+          <w:rFonts w:ascii="Courier New" w:eastAsia="Times New Roman" w:hAnsi="Courier New" w:cs="Courier New"/>
+          <w:sz w:val="20"/>
+          <w:szCs w:val="20"/>
+        </w:rPr>
+      </w:pPr>
+      <w:r>
+        <w:rPr>
+          <w:rFonts w:ascii="Courier New" w:eastAsia="Times New Roman" w:hAnsi="Courier New" w:cs="Courier New"/>
+          <w:sz w:val="20"/>
+          <w:szCs w:val="20"/>
+        </w:rPr>
+        <w:t xml:space="preserve">  "firstName": "Hoa",</w:t>
+      </w:r>
+    </w:p>
+    <w:p>
+      <w:pPr>
+        <w:tabs>
+          <w:tab w:val="left" w:pos="916"/>
+          <w:tab w:val="left" w:pos="1832"/>
+          <w:tab w:val="left" w:pos="2748"/>
+          <w:tab w:val="left" w:pos="3664"/>
+          <w:tab w:val="left" w:pos="4580"/>
+          <w:tab w:val="left" w:pos="5496"/>
+          <w:tab w:val="left" w:pos="6412"/>
+          <w:tab w:val="left" w:pos="7328"/>
+          <w:tab w:val="left" w:pos="8244"/>
+          <w:tab w:val="left" w:pos="9160"/>
+          <w:tab w:val="left" w:pos="10076"/>
+          <w:tab w:val="left" w:pos="10992"/>
+          <w:tab w:val="left" w:pos="11908"/>
+          <w:tab w:val="left" w:pos="12824"/>
+          <w:tab w:val="left" w:pos="13740"/>
+          <w:tab w:val="left" w:pos="14656"/>
+        </w:tabs>
+        <w:spacing w:after="0" w:line="240" w:lineRule="auto"/>
+        <w:jc w:val="left"/>
+        <w:rPr>
+          <w:rFonts w:ascii="Courier New" w:eastAsia="Times New Roman" w:hAnsi="Courier New" w:cs="Courier New"/>
+          <w:sz w:val="20"/>
+          <w:szCs w:val="20"/>
+        </w:rPr>
+      </w:pPr>
+      <w:r>
+        <w:rPr>
+          <w:rFonts w:ascii="Courier New" w:eastAsia="Times New Roman" w:hAnsi="Courier New" w:cs="Courier New"/>
+          <w:sz w:val="20"/>
+          <w:szCs w:val="20"/>
+        </w:rPr>
+        <w:t xml:space="preserve">  "lastName": "Tran",</w:t>
+      </w:r>
+    </w:p>
+    <w:p>
+      <w:pPr>
+        <w:tabs>
+          <w:tab w:val="left" w:pos="916"/>
+          <w:tab w:val="left" w:pos="1832"/>
+          <w:tab w:val="left" w:pos="2748"/>
+          <w:tab w:val="left" w:pos="3664"/>
+          <w:tab w:val="left" w:pos="4580"/>
+          <w:tab w:val="left" w:pos="5496"/>
+          <w:tab w:val="left" w:pos="6412"/>
+          <w:tab w:val="left" w:pos="7328"/>
+          <w:tab w:val="left" w:pos="8244"/>
+          <w:tab w:val="left" w:pos="9160"/>
+          <w:tab w:val="left" w:pos="10076"/>
+          <w:tab w:val="left" w:pos="10992"/>
+          <w:tab w:val="left" w:pos="11908"/>
+          <w:tab w:val="left" w:pos="12824"/>
+          <w:tab w:val="left" w:pos="13740"/>
+          <w:tab w:val="left" w:pos="14656"/>
+        </w:tabs>
+        <w:spacing w:after="0" w:line="240" w:lineRule="auto"/>
+        <w:jc w:val="left"/>
+        <w:rPr>
+          <w:rFonts w:ascii="Courier New" w:eastAsia="Times New Roman" w:hAnsi="Courier New" w:cs="Courier New"/>
+          <w:sz w:val="20"/>
+          <w:szCs w:val="20"/>
+        </w:rPr>
+      </w:pPr>
+      <w:r>
+        <w:rPr>
+          <w:rFonts w:ascii="Courier New" w:eastAsia="Times New Roman" w:hAnsi="Courier New" w:cs="Courier New"/>
+          <w:sz w:val="20"/>
+          <w:szCs w:val="20"/>
+        </w:rPr>
+        <w:t xml:space="preserve">  "address":</w:t>
+      </w:r>
+    </w:p>
+    <w:p>
+      <w:pPr>
+        <w:tabs>
+          <w:tab w:val="left" w:pos="916"/>
+          <w:tab w:val="left" w:pos="1832"/>
+          <w:tab w:val="left" w:pos="2748"/>
+          <w:tab w:val="left" w:pos="3664"/>
+          <w:tab w:val="left" w:pos="4580"/>
+          <w:tab w:val="left" w:pos="5496"/>
+          <w:tab w:val="left" w:pos="6412"/>
+          <w:tab w:val="left" w:pos="7328"/>
+          <w:tab w:val="left" w:pos="8244"/>
+          <w:tab w:val="left" w:pos="9160"/>
+          <w:tab w:val="left" w:pos="10076"/>
+          <w:tab w:val="left" w:pos="10992"/>
+          <w:tab w:val="left" w:pos="11908"/>
+          <w:tab w:val="left" w:pos="12824"/>
+          <w:tab w:val="left" w:pos="13740"/>
+          <w:tab w:val="left" w:pos="14656"/>
+        </w:tabs>
+        <w:spacing w:after="0" w:line="240" w:lineRule="auto"/>
+        <w:jc w:val="left"/>
+        <w:rPr>
+          <w:rFonts w:ascii="Courier New" w:eastAsia="Times New Roman" w:hAnsi="Courier New" w:cs="Courier New"/>
+          <w:sz w:val="20"/>
+          <w:szCs w:val="20"/>
+        </w:rPr>
+      </w:pPr>
+      <w:r>
+        <w:rPr>
+          <w:rFonts w:ascii="Courier New" w:eastAsia="Times New Roman" w:hAnsi="Courier New" w:cs="Courier New"/>
+          <w:sz w:val="20"/>
+          <w:szCs w:val="20"/>
+        </w:rPr>
+        <w:t xml:space="preserve">  {</w:t>
+      </w:r>
+    </w:p>
+    <w:p>
+      <w:pPr>
+        <w:tabs>
+          <w:tab w:val="left" w:pos="916"/>
+          <w:tab w:val="left" w:pos="1832"/>
+          <w:tab w:val="left" w:pos="2748"/>
+          <w:tab w:val="left" w:pos="3664"/>
+          <w:tab w:val="left" w:pos="4580"/>
+          <w:tab w:val="left" w:pos="5496"/>
+          <w:tab w:val="left" w:pos="6412"/>
+          <w:tab w:val="left" w:pos="7328"/>
+          <w:tab w:val="left" w:pos="8244"/>
+          <w:tab w:val="left" w:pos="9160"/>
+          <w:tab w:val="left" w:pos="10076"/>
+          <w:tab w:val="left" w:pos="10992"/>
+          <w:tab w:val="left" w:pos="11908"/>
+          <w:tab w:val="left" w:pos="12824"/>
+          <w:tab w:val="left" w:pos="13740"/>
+          <w:tab w:val="left" w:pos="14656"/>
+        </w:tabs>
+        <w:spacing w:after="0" w:line="240" w:lineRule="auto"/>
+        <w:jc w:val="left"/>
+        <w:rPr>
+          <w:rFonts w:ascii="Courier New" w:eastAsia="Times New Roman" w:hAnsi="Courier New" w:cs="Courier New"/>
+          <w:sz w:val="20"/>
+          <w:szCs w:val="20"/>
+        </w:rPr>
+      </w:pPr>
+      <w:r>
+        <w:rPr>
+          <w:rFonts w:ascii="Courier New" w:eastAsia="Times New Roman" w:hAnsi="Courier New" w:cs="Courier New"/>
+          <w:sz w:val="20"/>
+          <w:szCs w:val="20"/>
+        </w:rPr>
+        <w:t xml:space="preserve">    "streetAddress": "Số 123 ngõ Elm",</w:t>
+      </w:r>
+    </w:p>
+    <w:p>
+      <w:pPr>
+        <w:tabs>
+          <w:tab w:val="left" w:pos="916"/>
+          <w:tab w:val="left" w:pos="1832"/>
+          <w:tab w:val="left" w:pos="2748"/>
+          <w:tab w:val="left" w:pos="3664"/>
+          <w:tab w:val="left" w:pos="4580"/>
+          <w:tab w:val="left" w:pos="5496"/>
+          <w:tab w:val="left" w:pos="6412"/>
+          <w:tab w:val="left" w:pos="7328"/>
+          <w:tab w:val="left" w:pos="8244"/>
+          <w:tab w:val="left" w:pos="9160"/>
+          <w:tab w:val="left" w:pos="10076"/>
+          <w:tab w:val="left" w:pos="10992"/>
+          <w:tab w:val="left" w:pos="11908"/>
+          <w:tab w:val="left" w:pos="12824"/>
+          <w:tab w:val="left" w:pos="13740"/>
+          <w:tab w:val="left" w:pos="14656"/>
+        </w:tabs>
+        <w:spacing w:after="0" w:line="240" w:lineRule="auto"/>
+        <w:jc w:val="left"/>
+        <w:rPr>
+          <w:rFonts w:ascii="Courier New" w:eastAsia="Times New Roman" w:hAnsi="Courier New" w:cs="Courier New"/>
+          <w:sz w:val="20"/>
+          <w:szCs w:val="20"/>
+        </w:rPr>
+      </w:pPr>
+      <w:r>
+        <w:rPr>
+          <w:rFonts w:ascii="Courier New" w:eastAsia="Times New Roman" w:hAnsi="Courier New" w:cs="Courier New"/>
+          <w:sz w:val="20"/>
+          <w:szCs w:val="20"/>
+        </w:rPr>
+        <w:t xml:space="preserve">    "unit": "500",</w:t>
+      </w:r>
+    </w:p>
+    <w:p>
+      <w:pPr>
+        <w:tabs>
+          <w:tab w:val="left" w:pos="916"/>
+          <w:tab w:val="left" w:pos="1832"/>
+          <w:tab w:val="left" w:pos="2748"/>
+          <w:tab w:val="left" w:pos="3664"/>
+          <w:tab w:val="left" w:pos="4580"/>
+          <w:tab w:val="left" w:pos="5496"/>
+          <w:tab w:val="left" w:pos="6412"/>
+          <w:tab w:val="left" w:pos="7328"/>
+          <w:tab w:val="left" w:pos="8244"/>
+          <w:tab w:val="left" w:pos="9160"/>
+          <w:tab w:val="left" w:pos="10076"/>
+          <w:tab w:val="left" w:pos="10992"/>
+          <w:tab w:val="left" w:pos="11908"/>
+          <w:tab w:val="left" w:pos="12824"/>
+          <w:tab w:val="left" w:pos="13740"/>
+          <w:tab w:val="left" w:pos="14656"/>
+        </w:tabs>
+        <w:spacing w:after="0" w:line="240" w:lineRule="auto"/>
+        <w:jc w:val="left"/>
+        <w:rPr>
+          <w:rFonts w:ascii="Courier New" w:eastAsia="Times New Roman" w:hAnsi="Courier New" w:cs="Courier New"/>
+          <w:sz w:val="20"/>
+          <w:szCs w:val="20"/>
+        </w:rPr>
+      </w:pPr>
+      <w:r>
+        <w:rPr>
+          <w:rFonts w:ascii="Courier New" w:eastAsia="Times New Roman" w:hAnsi="Courier New" w:cs="Courier New"/>
+          <w:sz w:val="20"/>
+          <w:szCs w:val="20"/>
+        </w:rPr>
+        <w:t xml:space="preserve">    "city": "Thành phố Hồ Chí Minh",</w:t>
+      </w:r>
+    </w:p>
+    <w:p>
+      <w:pPr>
+        <w:tabs>
+          <w:tab w:val="left" w:pos="916"/>
+          <w:tab w:val="left" w:pos="1832"/>
+          <w:tab w:val="left" w:pos="2748"/>
+          <w:tab w:val="left" w:pos="3664"/>
+          <w:tab w:val="left" w:pos="4580"/>
+          <w:tab w:val="left" w:pos="5496"/>
+          <w:tab w:val="left" w:pos="6412"/>
+          <w:tab w:val="left" w:pos="7328"/>
+          <w:tab w:val="left" w:pos="8244"/>
+          <w:tab w:val="left" w:pos="9160"/>
+          <w:tab w:val="left" w:pos="10076"/>
+          <w:tab w:val="left" w:pos="10992"/>
+          <w:tab w:val="left" w:pos="11908"/>
+          <w:tab w:val="left" w:pos="12824"/>
+          <w:tab w:val="left" w:pos="13740"/>
+          <w:tab w:val="left" w:pos="14656"/>
+        </w:tabs>
+        <w:spacing w:after="0" w:line="240" w:lineRule="auto"/>
+        <w:jc w:val="left"/>
+        <w:rPr>
+          <w:rFonts w:ascii="Courier New" w:eastAsia="Times New Roman" w:hAnsi="Courier New" w:cs="Courier New"/>
+          <w:sz w:val="20"/>
+          <w:szCs w:val="20"/>
+        </w:rPr>
+      </w:pPr>
+      <w:r>
+        <w:rPr>
+          <w:rFonts w:ascii="Courier New" w:eastAsia="Times New Roman" w:hAnsi="Courier New" w:cs="Courier New"/>
+          <w:sz w:val="20"/>
+          <w:szCs w:val="20"/>
+        </w:rPr>
+        <w:t xml:space="preserve">    "state": "TP. Hồ Chí Minh",</w:t>
+      </w:r>
+    </w:p>
+    <w:p>
+      <w:pPr>
+        <w:tabs>
+          <w:tab w:val="left" w:pos="916"/>
+          <w:tab w:val="left" w:pos="1832"/>
+          <w:tab w:val="left" w:pos="2748"/>
+          <w:tab w:val="left" w:pos="3664"/>
+          <w:tab w:val="left" w:pos="4580"/>
+          <w:tab w:val="left" w:pos="5496"/>
+          <w:tab w:val="left" w:pos="6412"/>
+          <w:tab w:val="left" w:pos="7328"/>
+          <w:tab w:val="left" w:pos="8244"/>
+          <w:tab w:val="left" w:pos="9160"/>
+          <w:tab w:val="left" w:pos="10076"/>
+          <w:tab w:val="left" w:pos="10992"/>
+          <w:tab w:val="left" w:pos="11908"/>
+          <w:tab w:val="left" w:pos="12824"/>
+          <w:tab w:val="left" w:pos="13740"/>
+          <w:tab w:val="left" w:pos="14656"/>
+        </w:tabs>
+        <w:spacing w:after="0" w:line="240" w:lineRule="auto"/>
+        <w:jc w:val="left"/>
+        <w:rPr>
+          <w:rFonts w:ascii="Courier New" w:eastAsia="Times New Roman" w:hAnsi="Courier New" w:cs="Courier New"/>
+          <w:sz w:val="20"/>
+          <w:szCs w:val="20"/>
+        </w:rPr>
+      </w:pPr>
+      <w:r>
+        <w:rPr>
+          <w:rFonts w:ascii="Courier New" w:eastAsia="Times New Roman" w:hAnsi="Courier New" w:cs="Courier New"/>
+          <w:sz w:val="20"/>
+          <w:szCs w:val="20"/>
+        </w:rPr>
+        <w:t xml:space="preserve">    "postalCode": "700000"</w:t>
+      </w:r>
+    </w:p>
+    <w:p>
+      <w:pPr>
+        <w:tabs>
+          <w:tab w:val="left" w:pos="916"/>
+          <w:tab w:val="left" w:pos="1832"/>
+          <w:tab w:val="left" w:pos="2748"/>
+          <w:tab w:val="left" w:pos="3664"/>
+          <w:tab w:val="left" w:pos="4580"/>
+          <w:tab w:val="left" w:pos="5496"/>
+          <w:tab w:val="left" w:pos="6412"/>
+          <w:tab w:val="left" w:pos="7328"/>
+          <w:tab w:val="left" w:pos="8244"/>
+          <w:tab w:val="left" w:pos="9160"/>
+          <w:tab w:val="left" w:pos="10076"/>
+          <w:tab w:val="left" w:pos="10992"/>
+          <w:tab w:val="left" w:pos="11908"/>
+          <w:tab w:val="left" w:pos="12824"/>
+          <w:tab w:val="left" w:pos="13740"/>
+          <w:tab w:val="left" w:pos="14656"/>
+        </w:tabs>
+        <w:spacing w:after="0" w:line="240" w:lineRule="auto"/>
+        <w:jc w:val="left"/>
+        <w:rPr>
+          <w:rFonts w:ascii="Courier New" w:eastAsia="Times New Roman" w:hAnsi="Courier New" w:cs="Courier New"/>
+          <w:sz w:val="20"/>
+          <w:szCs w:val="20"/>
+        </w:rPr>
+      </w:pPr>
+      <w:r>
+        <w:rPr>
+          <w:rFonts w:ascii="Courier New" w:eastAsia="Times New Roman" w:hAnsi="Courier New" w:cs="Courier New"/>
+          <w:sz w:val="20"/>
+          <w:szCs w:val="20"/>
+        </w:rPr>
+        <w:t xml:space="preserve">  },</w:t>
+      </w:r>
+    </w:p>
+    <w:p>
+      <w:pPr>
+        <w:tabs>
+          <w:tab w:val="left" w:pos="916"/>
+          <w:tab w:val="left" w:pos="1832"/>
+          <w:tab w:val="left" w:pos="2748"/>
+          <w:tab w:val="left" w:pos="3664"/>
+          <w:tab w:val="left" w:pos="4580"/>
+          <w:tab w:val="left" w:pos="5496"/>
+          <w:tab w:val="left" w:pos="6412"/>
+          <w:tab w:val="left" w:pos="7328"/>
+          <w:tab w:val="left" w:pos="8244"/>
+          <w:tab w:val="left" w:pos="9160"/>
+          <w:tab w:val="left" w:pos="10076"/>
+          <w:tab w:val="left" w:pos="10992"/>
+          <w:tab w:val="left" w:pos="11908"/>
+          <w:tab w:val="left" w:pos="12824"/>
+          <w:tab w:val="left" w:pos="13740"/>
+          <w:tab w:val="left" w:pos="14656"/>
+        </w:tabs>
+        <w:spacing w:after="0" w:line="240" w:lineRule="auto"/>
+        <w:jc w:val="left"/>
+        <w:rPr>
+          <w:rFonts w:ascii="Courier New" w:eastAsia="Times New Roman" w:hAnsi="Courier New" w:cs="Courier New"/>
+          <w:sz w:val="20"/>
+          <w:szCs w:val="20"/>
+        </w:rPr>
+      </w:pPr>
+      <w:r>
+        <w:rPr>
+          <w:rFonts w:ascii="Courier New" w:eastAsia="Times New Roman" w:hAnsi="Courier New" w:cs="Courier New"/>
+          <w:sz w:val="20"/>
+          <w:szCs w:val="20"/>
+        </w:rPr>
+        <w:t xml:space="preserve">  "contact":</w:t>
+      </w:r>
+    </w:p>
+    <w:p>
+      <w:pPr>
+        <w:tabs>
+          <w:tab w:val="left" w:pos="916"/>
+          <w:tab w:val="left" w:pos="1832"/>
+          <w:tab w:val="left" w:pos="2748"/>
+          <w:tab w:val="left" w:pos="3664"/>
+          <w:tab w:val="left" w:pos="4580"/>
+          <w:tab w:val="left" w:pos="5496"/>
+          <w:tab w:val="left" w:pos="6412"/>
+          <w:tab w:val="left" w:pos="7328"/>
+          <w:tab w:val="left" w:pos="8244"/>
+          <w:tab w:val="left" w:pos="9160"/>
+          <w:tab w:val="left" w:pos="10076"/>
+          <w:tab w:val="left" w:pos="10992"/>
+          <w:tab w:val="left" w:pos="11908"/>
+          <w:tab w:val="left" w:pos="12824"/>
+          <w:tab w:val="left" w:pos="13740"/>
+          <w:tab w:val="left" w:pos="14656"/>
+        </w:tabs>
+        <w:spacing w:after="0" w:line="240" w:lineRule="auto"/>
+        <w:jc w:val="left"/>
+        <w:rPr>
+          <w:rFonts w:ascii="Courier New" w:eastAsia="Times New Roman" w:hAnsi="Courier New" w:cs="Courier New"/>
+          <w:sz w:val="20"/>
+          <w:szCs w:val="20"/>
+        </w:rPr>
+      </w:pPr>
+      <w:r>
+        <w:rPr>
+          <w:rFonts w:ascii="Courier New" w:eastAsia="Times New Roman" w:hAnsi="Courier New" w:cs="Courier New"/>
+          <w:sz w:val="20"/>
+          <w:szCs w:val="20"/>
+        </w:rPr>
+        <w:t xml:space="preserve">  [</w:t>
+      </w:r>
+    </w:p>
+    <w:p>
+      <w:pPr>
+        <w:tabs>
+          <w:tab w:val="left" w:pos="916"/>
+          <w:tab w:val="left" w:pos="1832"/>
+          <w:tab w:val="left" w:pos="2748"/>
+          <w:tab w:val="left" w:pos="3664"/>
+          <w:tab w:val="left" w:pos="4580"/>
+          <w:tab w:val="left" w:pos="5496"/>
+          <w:tab w:val="left" w:pos="6412"/>
+          <w:tab w:val="left" w:pos="7328"/>
+          <w:tab w:val="left" w:pos="8244"/>
+          <w:tab w:val="left" w:pos="9160"/>
+          <w:tab w:val="left" w:pos="10076"/>
+          <w:tab w:val="left" w:pos="10992"/>
+          <w:tab w:val="left" w:pos="11908"/>
+          <w:tab w:val="left" w:pos="12824"/>
+          <w:tab w:val="left" w:pos="13740"/>
+          <w:tab w:val="left" w:pos="14656"/>
+        </w:tabs>
+        <w:spacing w:after="0" w:line="240" w:lineRule="auto"/>
+        <w:jc w:val="left"/>
+        <w:rPr>
+          <w:rFonts w:ascii="Courier New" w:eastAsia="Times New Roman" w:hAnsi="Courier New" w:cs="Courier New"/>
+          <w:sz w:val="20"/>
+          <w:szCs w:val="20"/>
+        </w:rPr>
+      </w:pPr>
+      <w:r>
+        <w:rPr>
+          <w:rFonts w:ascii="Courier New" w:eastAsia="Times New Roman" w:hAnsi="Courier New" w:cs="Courier New"/>
+          <w:sz w:val="20"/>
+          <w:szCs w:val="20"/>
+        </w:rPr>
+        <w:t xml:space="preserve">    {</w:t>
+      </w:r>
+    </w:p>
+    <w:p>
+      <w:pPr>
+        <w:tabs>
+          <w:tab w:val="left" w:pos="916"/>
+          <w:tab w:val="left" w:pos="1832"/>
+          <w:tab w:val="left" w:pos="2748"/>
+          <w:tab w:val="left" w:pos="3664"/>
+          <w:tab w:val="left" w:pos="4580"/>
+          <w:tab w:val="left" w:pos="5496"/>
+          <w:tab w:val="left" w:pos="6412"/>
+          <w:tab w:val="left" w:pos="7328"/>
+          <w:tab w:val="left" w:pos="8244"/>
+          <w:tab w:val="left" w:pos="9160"/>
+          <w:tab w:val="left" w:pos="10076"/>
+          <w:tab w:val="left" w:pos="10992"/>
+          <w:tab w:val="left" w:pos="11908"/>
+          <w:tab w:val="left" w:pos="12824"/>
+          <w:tab w:val="left" w:pos="13740"/>
+          <w:tab w:val="left" w:pos="14656"/>
+        </w:tabs>
+        <w:spacing w:after="0" w:line="240" w:lineRule="auto"/>
+        <w:jc w:val="left"/>
+        <w:rPr>
+          <w:rFonts w:ascii="Courier New" w:eastAsia="Times New Roman" w:hAnsi="Courier New" w:cs="Courier New"/>
+          <w:sz w:val="20"/>
+          <w:szCs w:val="20"/>
+        </w:rPr>
+      </w:pPr>
+      <w:r>
+        <w:rPr>
+          <w:rFonts w:ascii="Courier New" w:eastAsia="Times New Roman" w:hAnsi="Courier New" w:cs="Courier New"/>
+          <w:sz w:val="20"/>
+          <w:szCs w:val="20"/>
+        </w:rPr>
+        <w:t xml:space="preserve">      "type": "email",</w:t>
+      </w:r>
+    </w:p>
+    <w:p>
+      <w:pPr>
+        <w:tabs>
+          <w:tab w:val="left" w:pos="916"/>
+          <w:tab w:val="left" w:pos="1832"/>
+          <w:tab w:val="left" w:pos="2748"/>
+          <w:tab w:val="left" w:pos="3664"/>
+          <w:tab w:val="left" w:pos="4580"/>
+          <w:tab w:val="left" w:pos="5496"/>
+          <w:tab w:val="left" w:pos="6412"/>
+          <w:tab w:val="left" w:pos="7328"/>
+          <w:tab w:val="left" w:pos="8244"/>
+          <w:tab w:val="left" w:pos="9160"/>
+          <w:tab w:val="left" w:pos="10076"/>
+          <w:tab w:val="left" w:pos="10992"/>
+          <w:tab w:val="left" w:pos="11908"/>
+          <w:tab w:val="left" w:pos="12824"/>
+          <w:tab w:val="left" w:pos="13740"/>
+          <w:tab w:val="left" w:pos="14656"/>
+        </w:tabs>
+        <w:spacing w:after="0" w:line="240" w:lineRule="auto"/>
+        <w:jc w:val="left"/>
+        <w:rPr>
+          <w:rFonts w:ascii="Courier New" w:eastAsia="Times New Roman" w:hAnsi="Courier New" w:cs="Courier New"/>
+          <w:sz w:val="20"/>
+          <w:szCs w:val="20"/>
+        </w:rPr>
+      </w:pPr>
+      <w:r>
+        <w:rPr>
+          <w:rFonts w:ascii="Courier New" w:eastAsia="Times New Roman" w:hAnsi="Courier New" w:cs="Courier New"/>
+          <w:sz w:val="20"/>
+          <w:szCs w:val="20"/>
+        </w:rPr>
+        <w:t xml:space="preserve">      "address": "hoa.tran@congtykhac.com"</w:t>
+      </w:r>
+    </w:p>
+    <w:p>
+      <w:pPr>
+        <w:tabs>
+          <w:tab w:val="left" w:pos="916"/>
+          <w:tab w:val="left" w:pos="1832"/>
+          <w:tab w:val="left" w:pos="2748"/>
+          <w:tab w:val="left" w:pos="3664"/>
+          <w:tab w:val="left" w:pos="4580"/>
+          <w:tab w:val="left" w:pos="5496"/>
+          <w:tab w:val="left" w:pos="6412"/>
+          <w:tab w:val="left" w:pos="7328"/>
+          <w:tab w:val="left" w:pos="8244"/>
+          <w:tab w:val="left" w:pos="9160"/>
+          <w:tab w:val="left" w:pos="10076"/>
+          <w:tab w:val="left" w:pos="10992"/>
+          <w:tab w:val="left" w:pos="11908"/>
+          <w:tab w:val="left" w:pos="12824"/>
+          <w:tab w:val="left" w:pos="13740"/>
+          <w:tab w:val="left" w:pos="14656"/>
+        </w:tabs>
+        <w:spacing w:after="0" w:line="240" w:lineRule="auto"/>
+        <w:jc w:val="left"/>
+        <w:rPr>
+          <w:rFonts w:ascii="Courier New" w:eastAsia="Times New Roman" w:hAnsi="Courier New" w:cs="Courier New"/>
+          <w:sz w:val="20"/>
+          <w:szCs w:val="20"/>
+        </w:rPr>
+      </w:pPr>
+      <w:r>
+        <w:rPr>
+          <w:rFonts w:ascii="Courier New" w:eastAsia="Times New Roman" w:hAnsi="Courier New" w:cs="Courier New"/>
+          <w:sz w:val="20"/>
+          <w:szCs w:val="20"/>
+        </w:rPr>
+        <w:t xml:space="preserve">    }</w:t>
+      </w:r>
+    </w:p>
+    <w:p>
+      <w:pPr>
+        <w:tabs>
+          <w:tab w:val="left" w:pos="916"/>
+          <w:tab w:val="left" w:pos="1832"/>
+          <w:tab w:val="left" w:pos="2748"/>
+          <w:tab w:val="left" w:pos="3664"/>
+          <w:tab w:val="left" w:pos="4580"/>
+          <w:tab w:val="left" w:pos="5496"/>
+          <w:tab w:val="left" w:pos="6412"/>
+          <w:tab w:val="left" w:pos="7328"/>
+          <w:tab w:val="left" w:pos="8244"/>
+          <w:tab w:val="left" w:pos="9160"/>
+          <w:tab w:val="left" w:pos="10076"/>
+          <w:tab w:val="left" w:pos="10992"/>
+          <w:tab w:val="left" w:pos="11908"/>
+          <w:tab w:val="left" w:pos="12824"/>
+          <w:tab w:val="left" w:pos="13740"/>
+          <w:tab w:val="left" w:pos="14656"/>
+        </w:tabs>
+        <w:spacing w:after="0" w:line="240" w:lineRule="auto"/>
+        <w:jc w:val="left"/>
+        <w:rPr>
+          <w:rFonts w:ascii="Courier New" w:eastAsia="Times New Roman" w:hAnsi="Courier New" w:cs="Courier New"/>
+          <w:sz w:val="20"/>
+          <w:szCs w:val="20"/>
+        </w:rPr>
+      </w:pPr>
+      <w:r>
+        <w:rPr>
+          <w:rFonts w:ascii="Courier New" w:eastAsia="Times New Roman" w:hAnsi="Courier New" w:cs="Courier New"/>
+          <w:sz w:val="20"/>
+          <w:szCs w:val="20"/>
+        </w:rPr>
+        <w:t xml:space="preserve">  ]</w:t>
+      </w:r>
+    </w:p>
+    <w:p>
+      <w:pPr>
+        <w:tabs>
+          <w:tab w:val="left" w:pos="916"/>
+          <w:tab w:val="left" w:pos="1832"/>
+          <w:tab w:val="left" w:pos="2748"/>
+          <w:tab w:val="left" w:pos="3664"/>
+          <w:tab w:val="left" w:pos="4580"/>
+          <w:tab w:val="left" w:pos="5496"/>
+          <w:tab w:val="left" w:pos="6412"/>
+          <w:tab w:val="left" w:pos="7328"/>
+          <w:tab w:val="left" w:pos="8244"/>
+          <w:tab w:val="left" w:pos="9160"/>
+          <w:tab w:val="left" w:pos="10076"/>
+          <w:tab w:val="left" w:pos="10992"/>
+          <w:tab w:val="left" w:pos="11908"/>
+          <w:tab w:val="left" w:pos="12824"/>
+          <w:tab w:val="left" w:pos="13740"/>
+          <w:tab w:val="left" w:pos="14656"/>
+        </w:tabs>
+        <w:spacing w:after="0" w:line="240" w:lineRule="auto"/>
+        <w:jc w:val="left"/>
+        <w:rPr>
+          <w:rFonts w:ascii="Courier New" w:eastAsia="Times New Roman" w:hAnsi="Courier New" w:cs="Courier New"/>
+          <w:sz w:val="20"/>
+          <w:szCs w:val="20"/>
+        </w:rPr>
+      </w:pPr>
+      <w:r>
+        <w:rPr>
+          <w:rFonts w:ascii="Courier New" w:eastAsia="Times New Roman" w:hAnsi="Courier New" w:cs="Courier New"/>
+          <w:sz w:val="20"/>
+          <w:szCs w:val="20"/>
+        </w:rPr>
+        <w:t>}</w:t>
+      </w:r>
+    </w:p>
+    <w:p>
+      <w:pPr>
+        <w:spacing w:after="0" w:line="240" w:lineRule="auto"/>
+        <w:jc w:val="left"/>
+        <w:rPr>
+          <w:rFonts w:ascii="Arial" w:eastAsia="Times New Roman" w:hAnsi="Arial" w:cs="Arial"/>
+          <w:spacing w:val="2"/>
+          <w:sz w:val="24"/>
+          <w:szCs w:val="24"/>
+        </w:rPr>
+      </w:pPr>
+      <w:r>
+        <w:rPr>
+          <w:rFonts w:ascii="Arial" w:eastAsia="Times New Roman" w:hAnsi="Arial" w:cs="Arial"/>
+          <w:spacing w:val="2"/>
+          <w:sz w:val="24"/>
+          <w:szCs w:val="24"/>
+        </w:rPr>
+        <w:t>Use code </w:t>
+      </w:r>
+      <w:hyperlink r:id="rId7" w:anchor="coding" w:tgtFrame="_blank" w:history="1">
+        <w:r>
+          <w:rPr>
+            <w:rFonts w:ascii="Arial" w:eastAsia="Times New Roman" w:hAnsi="Arial" w:cs="Arial"/>
+            <w:color w:val="0000FF"/>
+            <w:spacing w:val="2"/>
+            <w:sz w:val="24"/>
+            <w:szCs w:val="24"/>
+            <w:u w:val="single"/>
+          </w:rPr>
+          <w:t>with caution.</w:t>
+        </w:r>
+      </w:hyperlink>
+    </w:p>
+    <w:p>
+      <w:pPr>
+        <w:spacing w:line="240" w:lineRule="auto"/>
+        <w:jc w:val="left"/>
+        <w:rPr>
+          <w:rFonts w:ascii="Arial" w:eastAsia="Times New Roman" w:hAnsi="Arial" w:cs="Arial"/>
+          <w:spacing w:val="2"/>
+          <w:sz w:val="24"/>
+          <w:szCs w:val="24"/>
+        </w:rPr>
+      </w:pPr>
+      <w:r>
+        <w:rPr>
+          <w:rFonts w:ascii="Arial" w:eastAsia="Times New Roman" w:hAnsi="Arial" w:cs="Arial"/>
+          <w:spacing w:val="2"/>
+          <w:sz w:val="24"/>
+          <w:szCs w:val="24"/>
+        </w:rPr>
+        <w:t>content_copy</w:t>
+      </w:r>
+    </w:p>
+    <w:p>
+      <w:pPr>
+        <w:shd w:val="clear" w:color="auto" w:fill="FFFFFF"/>
+        <w:spacing w:before="100" w:beforeAutospacing="1" w:after="100" w:afterAutospacing="1" w:line="240" w:lineRule="auto"/>
+        <w:jc w:val="left"/>
+        <w:rPr>
+          <w:rFonts w:ascii="Arial" w:eastAsia="Times New Roman" w:hAnsi="Arial" w:cs="Arial"/>
+          <w:color w:val="1F1F1F"/>
+          <w:sz w:val="24"/>
+          <w:szCs w:val="24"/>
+        </w:rPr>
+      </w:pPr>
+      <w:r>
+        <w:rPr>
+          <w:rFonts w:ascii="Arial" w:eastAsia="Times New Roman" w:hAnsi="Arial" w:cs="Arial"/>
+          <w:b/>
+          <w:bCs/>
+          <w:color w:val="1F1F1F"/>
+          <w:sz w:val="24"/>
+          <w:szCs w:val="24"/>
+        </w:rPr>
+        <w:t>Lưu ý</w:t>
+      </w:r>
+    </w:p>
+    <w:p>
+      <w:pPr>
+        <w:shd w:val="clear" w:color="auto" w:fill="FFFFFF"/>
+        <w:spacing w:before="100" w:beforeAutospacing="1" w:after="100" w:afterAutospacing="1" w:line="240" w:lineRule="auto"/>
+        <w:jc w:val="left"/>
+        <w:rPr>
+          <w:rFonts w:ascii="Arial" w:eastAsia="Times New Roman" w:hAnsi="Arial" w:cs="Arial"/>
+          <w:color w:val="1F1F1F"/>
+          <w:sz w:val="24"/>
+          <w:szCs w:val="24"/>
+        </w:rPr>
+      </w:pPr>
+      <w:r>
+        <w:rPr>
+          <w:rFonts w:ascii="Arial" w:eastAsia="Times New Roman" w:hAnsi="Arial" w:cs="Arial"/>
+          <w:color w:val="1F1F1F"/>
+          <w:sz w:val="24"/>
+          <w:szCs w:val="24"/>
+        </w:rPr>
+        <w:t>JSON chỉ là một trong nhiều cách để biểu diễn dữ liệu bán cấu trúc. Mục đích ở đây không phải là cung cấp một bài kiểm tra chi tiết về cú pháp JSON, mà là để minh họa bản chất linh hoạt của các biểu diễn dữ liệu bán cấu trúc.</w:t>
+      </w:r>
+    </w:p>
+    <w:p>
+      <w:pPr>
+        <w:shd w:val="clear" w:color="auto" w:fill="FFFFFF"/>
+        <w:spacing w:before="100" w:beforeAutospacing="1" w:after="100" w:afterAutospacing="1" w:line="240" w:lineRule="auto"/>
+        <w:jc w:val="left"/>
+        <w:outlineLvl w:val="2"/>
+        <w:rPr>
+          <w:rFonts w:ascii="Arial" w:eastAsia="Times New Roman" w:hAnsi="Arial" w:cs="Arial"/>
+          <w:b/>
+          <w:bCs/>
+          <w:color w:val="1F1F1F"/>
+          <w:sz w:val="27"/>
+          <w:szCs w:val="27"/>
+        </w:rPr>
+      </w:pPr>
+      <w:r>
+        <w:rPr>
+          <w:rFonts w:ascii="Arial" w:eastAsia="Times New Roman" w:hAnsi="Arial" w:cs="Arial"/>
+          <w:b/>
+          <w:bCs/>
+          <w:color w:val="1F1F1F"/>
+          <w:sz w:val="27"/>
+          <w:szCs w:val="27"/>
+        </w:rPr>
+        <w:t>Dữ liệu không cấu trúc (Unstructured data)</w:t>
+      </w:r>
+    </w:p>
+    <w:p>
+      <w:pPr>
+        <w:shd w:val="clear" w:color="auto" w:fill="FFFFFF"/>
+        <w:spacing w:before="100" w:beforeAutospacing="1" w:after="100" w:afterAutospacing="1" w:line="240" w:lineRule="auto"/>
+        <w:jc w:val="left"/>
+        <w:rPr>
+          <w:rFonts w:ascii="Arial" w:eastAsia="Times New Roman" w:hAnsi="Arial" w:cs="Arial"/>
+          <w:color w:val="1F1F1F"/>
+          <w:sz w:val="24"/>
+          <w:szCs w:val="24"/>
+        </w:rPr>
+      </w:pPr>
+      <w:r>
+        <w:rPr>
+          <w:rFonts w:ascii="Arial" w:eastAsia="Times New Roman" w:hAnsi="Arial" w:cs="Arial"/>
+          <w:color w:val="1F1F1F"/>
+          <w:sz w:val="24"/>
+          <w:szCs w:val="24"/>
+        </w:rPr>
+        <w:t>Không phải tất cả dữ liệu đều có cấu trúc hoặc thậm chí là bán cấu trúc. Ví dụ: tài liệu, hình ảnh, dữ liệu âm thanh và video và các tệp nhị phân có thể không có cấu trúc cụ thể. Loại dữ liệu này được gọi là dữ liệu không cấu trúc.</w:t>
+      </w:r>
+    </w:p>
+    <w:p>
+      <w:pPr>
+        <w:shd w:val="clear" w:color="auto" w:fill="FFFFFF"/>
+        <w:spacing w:before="100" w:beforeAutospacing="1" w:after="100" w:afterAutospacing="1" w:line="240" w:lineRule="auto"/>
+        <w:jc w:val="left"/>
+        <w:outlineLvl w:val="2"/>
+        <w:rPr>
+          <w:rFonts w:ascii="Arial" w:eastAsia="Times New Roman" w:hAnsi="Arial" w:cs="Arial"/>
+          <w:b/>
+          <w:bCs/>
+          <w:color w:val="1F1F1F"/>
+          <w:sz w:val="27"/>
+          <w:szCs w:val="27"/>
+        </w:rPr>
+      </w:pPr>
+      <w:r>
+        <w:rPr>
+          <w:rFonts w:ascii="Arial" w:eastAsia="Times New Roman" w:hAnsi="Arial" w:cs="Arial"/>
+          <w:b/>
+          <w:bCs/>
+          <w:color w:val="1F1F1F"/>
+          <w:sz w:val="27"/>
+          <w:szCs w:val="27"/>
+        </w:rPr>
+        <w:t>Kho lưu trữ dữ liệu (Data stores)</w:t>
+      </w:r>
+    </w:p>
+    <w:p>
+      <w:pPr>
+        <w:shd w:val="clear" w:color="auto" w:fill="FFFFFF"/>
+        <w:spacing w:before="100" w:beforeAutospacing="1" w:after="100" w:afterAutospacing="1" w:line="240" w:lineRule="auto"/>
+        <w:jc w:val="left"/>
+        <w:rPr>
+          <w:rFonts w:ascii="Arial" w:eastAsia="Times New Roman" w:hAnsi="Arial" w:cs="Arial"/>
+          <w:color w:val="1F1F1F"/>
+          <w:sz w:val="24"/>
+          <w:szCs w:val="24"/>
+        </w:rPr>
+      </w:pPr>
+      <w:r>
+        <w:rPr>
+          <w:rFonts w:ascii="Arial" w:eastAsia="Times New Roman" w:hAnsi="Arial" w:cs="Arial"/>
+          <w:color w:val="1F1F1F"/>
+          <w:sz w:val="24"/>
+          <w:szCs w:val="24"/>
+        </w:rPr>
+        <w:lastRenderedPageBreak/>
+        <w:t>Các tổ chức thường lưu trữ dữ liệu ở định dạng có cấu trúc, bán cấu trúc hoặc không cấu trúc để ghi lại chi tiết của các thực thể (ví dụ: khách hàng và sản phẩm), các sự kiện cụ</w:t>
+      </w:r>
+    </w:p>
+    <w:p>
+      <w:pPr>
+        <w:shd w:val="clear" w:color="auto" w:fill="FFFFFF"/>
+        <w:spacing w:before="100" w:beforeAutospacing="1" w:after="100" w:afterAutospacing="1" w:line="240" w:lineRule="auto"/>
+        <w:jc w:val="left"/>
+        <w:rPr>
+          <w:rFonts w:ascii="Segoe UI" w:eastAsia="Times New Roman" w:hAnsi="Segoe UI" w:cs="Segoe UI"/>
+          <w:color w:val="161616"/>
+          <w:sz w:val="24"/>
+          <w:szCs w:val="24"/>
+        </w:rPr>
+      </w:pPr>
     </w:p>
     <w:p/>
     <w:sectPr>
@@ -4547,6 +6881,34 @@
       <w:szCs w:val="24"/>
     </w:rPr>
   </w:style>
+  <w:style w:type="character" w:styleId="Strong">
+    <w:name w:val="Strong"/>
+    <w:basedOn w:val="DefaultParagraphFont"/>
+    <w:uiPriority w:val="22"/>
+    <w:qFormat/>
+    <w:rsid w:val="003A7045"/>
+    <w:rPr>
+      <w:b/>
+      <w:bCs/>
+    </w:rPr>
+  </w:style>
+  <w:style w:type="character" w:customStyle="1" w:styleId="hljs-comment">
+    <w:name w:val="hljs-comment"/>
+    <w:basedOn w:val="DefaultParagraphFont"/>
+    <w:rsid w:val="003A7045"/>
+  </w:style>
+  <w:style w:type="character" w:styleId="Hyperlink">
+    <w:name w:val="Hyperlink"/>
+    <w:basedOn w:val="DefaultParagraphFont"/>
+    <w:uiPriority w:val="99"/>
+    <w:semiHidden/>
+    <w:unhideWhenUsed/>
+    <w:rsid w:val="003A7045"/>
+    <w:rPr>
+      <w:color w:val="0000FF"/>
+      <w:u w:val="single"/>
+    </w:rPr>
+  </w:style>
 </w:styles>
 </file>
 
